--- a/Documentatie/20161004_Batenburg_DatabaseOnderzoek_V1-0-0.docx
+++ b/Documentatie/20161004_Batenburg_DatabaseOnderzoek_V1-0-0.docx
@@ -4,18 +4,17 @@
   <w:body>
     <w:sdt>
       <w:sdtPr>
+        <w:rPr>
+          <w:rFonts w:eastAsiaTheme="minorHAnsi"/>
+          <w:lang w:eastAsia="en-US"/>
+        </w:rPr>
         <w:id w:val="-126858689"/>
         <w:docPartObj>
           <w:docPartGallery w:val="Cover Pages"/>
           <w:docPartUnique/>
         </w:docPartObj>
       </w:sdtPr>
-      <w:sdtEndPr>
-        <w:rPr>
-          <w:rFonts w:eastAsiaTheme="minorHAnsi"/>
-          <w:lang w:eastAsia="en-US"/>
-        </w:rPr>
-      </w:sdtEndPr>
+      <w:sdtEndPr/>
       <w:sdtContent>
         <w:p>
           <w:pPr>
@@ -3632,6 +3631,7 @@
                                     <w:dataBinding w:prefixMappings="xmlns:ns0='http://purl.org/dc/elements/1.1/' xmlns:ns1='http://schemas.openxmlformats.org/package/2006/metadata/core-properties' " w:xpath="/ns1:coreProperties[1]/ns0:creator[1]" w:storeItemID="{6C3C8BC8-F283-45AE-878A-BAB7291924A1}"/>
                                     <w:text/>
                                   </w:sdtPr>
+                                  <w:sdtEndPr/>
                                   <w:sdtContent>
                                     <w:r>
                                       <w:rPr>
@@ -3695,6 +3695,7 @@
                               <w:dataBinding w:prefixMappings="xmlns:ns0='http://purl.org/dc/elements/1.1/' xmlns:ns1='http://schemas.openxmlformats.org/package/2006/metadata/core-properties' " w:xpath="/ns1:coreProperties[1]/ns0:creator[1]" w:storeItemID="{6C3C8BC8-F283-45AE-878A-BAB7291924A1}"/>
                               <w:text/>
                             </w:sdtPr>
+                            <w:sdtEndPr/>
                             <w:sdtContent>
                               <w:r>
                                 <w:rPr>
@@ -3720,6 +3721,7 @@
           <w:r>
             <w:rPr>
               <w:noProof/>
+              <w:lang w:eastAsia="nl-NL"/>
             </w:rPr>
             <mc:AlternateContent>
               <mc:Choice Requires="wps">
@@ -3794,6 +3796,7 @@
                                     <w:dataBinding w:prefixMappings="xmlns:ns0='http://purl.org/dc/elements/1.1/' xmlns:ns1='http://schemas.openxmlformats.org/package/2006/metadata/core-properties' " w:xpath="/ns1:coreProperties[1]/ns0:title[1]" w:storeItemID="{6C3C8BC8-F283-45AE-878A-BAB7291924A1}"/>
                                     <w:text/>
                                   </w:sdtPr>
+                                  <w:sdtEndPr/>
                                   <w:sdtContent>
                                     <w:r>
                                       <w:rPr>
@@ -3829,6 +3832,7 @@
                                     <w:dataBinding w:prefixMappings="xmlns:ns0='http://purl.org/dc/elements/1.1/' xmlns:ns1='http://schemas.openxmlformats.org/package/2006/metadata/core-properties' " w:xpath="/ns1:coreProperties[1]/ns0:subject[1]" w:storeItemID="{6C3C8BC8-F283-45AE-878A-BAB7291924A1}"/>
                                     <w:text/>
                                   </w:sdtPr>
+                                  <w:sdtEndPr/>
                                   <w:sdtContent>
                                     <w:r>
                                       <w:rPr>
@@ -3889,6 +3893,7 @@
                               <w:dataBinding w:prefixMappings="xmlns:ns0='http://purl.org/dc/elements/1.1/' xmlns:ns1='http://schemas.openxmlformats.org/package/2006/metadata/core-properties' " w:xpath="/ns1:coreProperties[1]/ns0:title[1]" w:storeItemID="{6C3C8BC8-F283-45AE-878A-BAB7291924A1}"/>
                               <w:text/>
                             </w:sdtPr>
+                            <w:sdtEndPr/>
                             <w:sdtContent>
                               <w:r>
                                 <w:rPr>
@@ -3924,6 +3929,7 @@
                               <w:dataBinding w:prefixMappings="xmlns:ns0='http://purl.org/dc/elements/1.1/' xmlns:ns1='http://schemas.openxmlformats.org/package/2006/metadata/core-properties' " w:xpath="/ns1:coreProperties[1]/ns0:subject[1]" w:storeItemID="{6C3C8BC8-F283-45AE-878A-BAB7291924A1}"/>
                               <w:text/>
                             </w:sdtPr>
+                            <w:sdtEndPr/>
                             <w:sdtContent>
                               <w:r>
                                 <w:rPr>
@@ -3952,6 +3958,13 @@
     </w:sdt>
     <w:sdt>
       <w:sdtPr>
+        <w:rPr>
+          <w:rFonts w:asciiTheme="minorHAnsi" w:eastAsiaTheme="minorHAnsi" w:hAnsiTheme="minorHAnsi" w:cstheme="minorBidi"/>
+          <w:color w:val="auto"/>
+          <w:sz w:val="22"/>
+          <w:szCs w:val="22"/>
+          <w:lang w:eastAsia="en-US"/>
+        </w:rPr>
         <w:id w:val="34088481"/>
         <w:docPartObj>
           <w:docPartGallery w:val="Table of Contents"/>
@@ -3960,13 +3973,8 @@
       </w:sdtPr>
       <w:sdtEndPr>
         <w:rPr>
-          <w:rFonts w:asciiTheme="minorHAnsi" w:eastAsiaTheme="minorHAnsi" w:hAnsiTheme="minorHAnsi" w:cstheme="minorBidi"/>
           <w:b/>
           <w:bCs/>
-          <w:color w:val="auto"/>
-          <w:sz w:val="22"/>
-          <w:szCs w:val="22"/>
-          <w:lang w:eastAsia="en-US"/>
         </w:rPr>
       </w:sdtEndPr>
       <w:sdtContent>
@@ -5962,8 +5970,6 @@
       <w:pPr>
         <w:pStyle w:val="Geenafstand"/>
       </w:pPr>
-      <w:bookmarkStart w:id="0" w:name="_GoBack"/>
-      <w:bookmarkEnd w:id="0"/>
       <w:r>
         <w:br w:type="page"/>
       </w:r>
@@ -5972,74 +5978,74 @@
       <w:pPr>
         <w:pStyle w:val="Kop1"/>
       </w:pPr>
-      <w:bookmarkStart w:id="1" w:name="_Toc463359406"/>
+      <w:bookmarkStart w:id="0" w:name="_Toc463359406"/>
       <w:r>
         <w:lastRenderedPageBreak/>
         <w:t>Inleiding</w:t>
       </w:r>
+      <w:bookmarkEnd w:id="0"/>
+    </w:p>
+    <w:p>
+      <w:pPr>
+        <w:pStyle w:val="Geenafstand"/>
+      </w:pPr>
+      <w:r>
+        <w:t>In dit document worden er verschillende databases onderzocht en vergeleken</w:t>
+      </w:r>
+      <w:r>
+        <w:t xml:space="preserve"> van bronnen</w:t>
+      </w:r>
+      <w:r>
+        <w:t>. Hierbij worden de voor- en nadelen voor elke database besproken. Uiteindelijk wordt er ge</w:t>
+      </w:r>
+      <w:r>
+        <w:t>concludeerd</w:t>
+      </w:r>
+      <w:r>
+        <w:t xml:space="preserve"> welke database de beste keuze zal zijn.</w:t>
+      </w:r>
+    </w:p>
+    <w:p>
+      <w:pPr>
+        <w:pStyle w:val="Geenafstand"/>
+      </w:pPr>
+    </w:p>
+    <w:p>
+      <w:pPr>
+        <w:pStyle w:val="Geenafstand"/>
+      </w:pPr>
+    </w:p>
+    <w:p>
+      <w:pPr>
+        <w:pStyle w:val="Kop1"/>
+      </w:pPr>
+      <w:bookmarkStart w:id="1" w:name="_Toc463359407"/>
+      <w:r>
+        <w:t>Databases</w:t>
+      </w:r>
       <w:bookmarkEnd w:id="1"/>
     </w:p>
     <w:p>
       <w:pPr>
-        <w:pStyle w:val="Geenafstand"/>
-      </w:pPr>
-      <w:r>
-        <w:t>In dit document worden er verschillende databases onderzocht en vergeleken</w:t>
-      </w:r>
-      <w:r>
-        <w:t xml:space="preserve"> van bronnen</w:t>
-      </w:r>
-      <w:r>
-        <w:t>. Hierbij worden de voor- en nadelen voor elke database besproken. Uiteindelijk wordt er ge</w:t>
-      </w:r>
-      <w:r>
-        <w:t>concludeerd</w:t>
-      </w:r>
-      <w:r>
-        <w:t xml:space="preserve"> welke database de beste keuze zal zijn.</w:t>
-      </w:r>
-    </w:p>
-    <w:p>
-      <w:pPr>
-        <w:pStyle w:val="Geenafstand"/>
-      </w:pPr>
-    </w:p>
-    <w:p>
-      <w:pPr>
-        <w:pStyle w:val="Geenafstand"/>
-      </w:pPr>
-    </w:p>
-    <w:p>
-      <w:pPr>
-        <w:pStyle w:val="Kop1"/>
-      </w:pPr>
-      <w:bookmarkStart w:id="2" w:name="_Toc463359407"/>
-      <w:r>
-        <w:t>Databases</w:t>
+        <w:pStyle w:val="Kop2"/>
+      </w:pPr>
+      <w:bookmarkStart w:id="2" w:name="_Toc463359408"/>
+      <w:proofErr w:type="spellStart"/>
+      <w:r>
+        <w:t>MariaDB</w:t>
       </w:r>
       <w:bookmarkEnd w:id="2"/>
-    </w:p>
-    <w:p>
-      <w:pPr>
-        <w:pStyle w:val="Kop2"/>
-      </w:pPr>
-      <w:bookmarkStart w:id="3" w:name="_Toc463359408"/>
-      <w:proofErr w:type="spellStart"/>
-      <w:r>
-        <w:t>MariaDB</w:t>
+      <w:proofErr w:type="spellEnd"/>
+    </w:p>
+    <w:p>
+      <w:pPr>
+        <w:pStyle w:val="Kop3"/>
+      </w:pPr>
+      <w:bookmarkStart w:id="3" w:name="_Toc463359409"/>
+      <w:r>
+        <w:t>Voordelen</w:t>
       </w:r>
       <w:bookmarkEnd w:id="3"/>
-      <w:proofErr w:type="spellEnd"/>
-    </w:p>
-    <w:p>
-      <w:pPr>
-        <w:pStyle w:val="Kop3"/>
-      </w:pPr>
-      <w:bookmarkStart w:id="4" w:name="_Toc463359409"/>
-      <w:r>
-        <w:t>Voordelen</w:t>
-      </w:r>
-      <w:bookmarkEnd w:id="4"/>
     </w:p>
     <w:p>
       <w:pPr>
@@ -6068,19 +6074,19 @@
         </w:numPr>
       </w:pPr>
       <w:r>
-        <w:t xml:space="preserve">Het is gemaakt door ontwikkelaars van </w:t>
+        <w:t xml:space="preserve">Het is backward </w:t>
+      </w:r>
+      <w:proofErr w:type="spellStart"/>
+      <w:r>
+        <w:t>compatibility</w:t>
+      </w:r>
+      <w:proofErr w:type="spellEnd"/>
+      <w:r>
+        <w:t xml:space="preserve"> met </w:t>
       </w:r>
       <w:proofErr w:type="spellStart"/>
       <w:r>
         <w:t>MySQL</w:t>
-      </w:r>
-      <w:proofErr w:type="spellEnd"/>
-      <w:r>
-        <w:t xml:space="preserve"> en geeft je de mogelijkheid on bijdrage te doen voor de verdere ontwikkeling van </w:t>
-      </w:r>
-      <w:proofErr w:type="spellStart"/>
-      <w:r>
-        <w:t>MariaDB</w:t>
       </w:r>
       <w:proofErr w:type="spellEnd"/>
       <w:r>
@@ -6096,7 +6102,23 @@
         </w:numPr>
       </w:pPr>
       <w:r>
-        <w:t>Er is veel documentatie beschikbaar over de database op de officiële website.</w:t>
+        <w:t xml:space="preserve">Het is gemaakt door ontwikkelaars van </w:t>
+      </w:r>
+      <w:proofErr w:type="spellStart"/>
+      <w:r>
+        <w:t>MySQL</w:t>
+      </w:r>
+      <w:proofErr w:type="spellEnd"/>
+      <w:r>
+        <w:t xml:space="preserve"> en geeft je de mogelijkheid on bijdrage te doen voor de verdere ontwikkeling van </w:t>
+      </w:r>
+      <w:proofErr w:type="spellStart"/>
+      <w:r>
+        <w:t>MariaDB</w:t>
+      </w:r>
+      <w:proofErr w:type="spellEnd"/>
+      <w:r>
+        <w:t>.</w:t>
       </w:r>
     </w:p>
     <w:p>
@@ -6108,15 +6130,7 @@
         </w:numPr>
       </w:pPr>
       <w:r>
-        <w:t xml:space="preserve">Verbeterde drop-in vervanger voor </w:t>
-      </w:r>
-      <w:proofErr w:type="spellStart"/>
-      <w:r>
-        <w:t>MySQL</w:t>
-      </w:r>
-      <w:proofErr w:type="spellEnd"/>
-      <w:r>
-        <w:t>.</w:t>
+        <w:t>Er is veel documentatie beschikbaar over de database op de officiële website.</w:t>
       </w:r>
     </w:p>
     <w:p>
@@ -6128,14 +6142,13 @@
         </w:numPr>
       </w:pPr>
       <w:r>
-        <w:t>Het heeft snelle prestaties</w:t>
-      </w:r>
-      <w:r>
-        <w:t xml:space="preserve">, schaalbaarheid en is </w:t>
-      </w:r>
-      <w:r>
-        <w:t>flexibiel</w:t>
-      </w:r>
+        <w:t xml:space="preserve">Verbeterde drop-in vervanger voor </w:t>
+      </w:r>
+      <w:proofErr w:type="spellStart"/>
+      <w:r>
+        <w:t>MySQL</w:t>
+      </w:r>
+      <w:proofErr w:type="spellEnd"/>
       <w:r>
         <w:t>.</w:t>
       </w:r>
@@ -6149,7 +6162,16 @@
         </w:numPr>
       </w:pPr>
       <w:r>
-        <w:t>Mogelijkheid voor uitbreidbaarheid en plug-ins.</w:t>
+        <w:t>Het heeft snelle prestaties</w:t>
+      </w:r>
+      <w:r>
+        <w:t xml:space="preserve">, schaalbaarheid en is </w:t>
+      </w:r>
+      <w:r>
+        <w:t>flexibiel</w:t>
+      </w:r>
+      <w:r>
+        <w:t>.</w:t>
       </w:r>
     </w:p>
     <w:p>
@@ -6160,25 +6182,8 @@
           <w:numId w:val="1"/>
         </w:numPr>
       </w:pPr>
-      <w:proofErr w:type="spellStart"/>
-      <w:r>
-        <w:t>MariaDB</w:t>
-      </w:r>
-      <w:proofErr w:type="spellEnd"/>
-      <w:r>
-        <w:t xml:space="preserve"> is een </w:t>
-      </w:r>
-      <w:r>
-        <w:t>relationele</w:t>
-      </w:r>
-      <w:r>
-        <w:t xml:space="preserve"> database</w:t>
-      </w:r>
-      <w:r>
-        <w:t xml:space="preserve"> systeem</w:t>
-      </w:r>
-      <w:r>
-        <w:t>.</w:t>
+      <w:r>
+        <w:t>Mogelijkheid voor uitbreidbaarheid en plug-ins.</w:t>
       </w:r>
     </w:p>
     <w:p>
@@ -6189,8 +6194,25 @@
           <w:numId w:val="1"/>
         </w:numPr>
       </w:pPr>
-      <w:r>
-        <w:t>Bevat een SQL interface voor toegaan naar data.</w:t>
+      <w:proofErr w:type="spellStart"/>
+      <w:r>
+        <w:t>MariaDB</w:t>
+      </w:r>
+      <w:proofErr w:type="spellEnd"/>
+      <w:r>
+        <w:t xml:space="preserve"> is een </w:t>
+      </w:r>
+      <w:r>
+        <w:t>relationele</w:t>
+      </w:r>
+      <w:r>
+        <w:t xml:space="preserve"> database</w:t>
+      </w:r>
+      <w:r>
+        <w:t xml:space="preserve"> systeem</w:t>
+      </w:r>
+      <w:r>
+        <w:t>.</w:t>
       </w:r>
     </w:p>
     <w:p>
@@ -6202,18 +6224,7 @@
         </w:numPr>
       </w:pPr>
       <w:r>
-        <w:t>De laatste vers</w:t>
-      </w:r>
-      <w:r>
-        <w:t xml:space="preserve">ies van </w:t>
-      </w:r>
-      <w:proofErr w:type="spellStart"/>
-      <w:r>
-        <w:t>MariaDB</w:t>
-      </w:r>
-      <w:proofErr w:type="spellEnd"/>
-      <w:r>
-        <w:t xml:space="preserve"> bevatten GIS en JSON functies.</w:t>
+        <w:t>Bevat een SQL interface voor toegaan naar data.</w:t>
       </w:r>
     </w:p>
     <w:p>
@@ -6224,13 +6235,19 @@
           <w:numId w:val="1"/>
         </w:numPr>
       </w:pPr>
+      <w:r>
+        <w:t>De laatste vers</w:t>
+      </w:r>
+      <w:r>
+        <w:t xml:space="preserve">ies van </w:t>
+      </w:r>
       <w:proofErr w:type="spellStart"/>
       <w:r>
         <w:t>MariaDB</w:t>
       </w:r>
       <w:proofErr w:type="spellEnd"/>
       <w:r>
-        <w:t xml:space="preserve"> kan onbevoegde toegaan voorkomen</w:t>
+        <w:t xml:space="preserve"> bevatten GIS en JSON functies.</w:t>
       </w:r>
     </w:p>
     <w:p>
@@ -6247,7 +6264,7 @@
       </w:r>
       <w:proofErr w:type="spellEnd"/>
       <w:r>
-        <w:t xml:space="preserve"> blokkeert SQL aanvallen.</w:t>
+        <w:t xml:space="preserve"> kan onbevoegde toegaan voorkomen</w:t>
       </w:r>
     </w:p>
     <w:p>
@@ -6264,19 +6281,7 @@
       </w:r>
       <w:proofErr w:type="spellEnd"/>
       <w:r>
-        <w:t xml:space="preserve"> stop</w:t>
-      </w:r>
-      <w:r>
-        <w:t>t</w:t>
-      </w:r>
-      <w:r>
-        <w:t xml:space="preserve"> </w:t>
-      </w:r>
-      <w:r>
-        <w:t>DDoS</w:t>
-      </w:r>
-      <w:r>
-        <w:t xml:space="preserve"> aanvallen.</w:t>
+        <w:t xml:space="preserve"> blokkeert SQL aanvallen.</w:t>
       </w:r>
     </w:p>
     <w:p>
@@ -6287,30 +6292,25 @@
           <w:numId w:val="1"/>
         </w:numPr>
       </w:pPr>
-      <w:r>
-        <w:t xml:space="preserve">Kan goed overweg </w:t>
-      </w:r>
-      <w:r>
-        <w:t xml:space="preserve">met </w:t>
-      </w:r>
-      <w:r>
-        <w:t xml:space="preserve">de </w:t>
-      </w:r>
-      <w:proofErr w:type="spellStart"/>
-      <w:r>
-        <w:t>InnoDB</w:t>
-      </w:r>
-      <w:proofErr w:type="spellEnd"/>
-      <w:r>
-        <w:t xml:space="preserve"> en </w:t>
-      </w:r>
-      <w:proofErr w:type="spellStart"/>
-      <w:r>
-        <w:t>XtraDB</w:t>
-      </w:r>
-      <w:proofErr w:type="spellEnd"/>
-      <w:r>
-        <w:t xml:space="preserve"> database engines.</w:t>
+      <w:proofErr w:type="spellStart"/>
+      <w:r>
+        <w:t>MariaDB</w:t>
+      </w:r>
+      <w:proofErr w:type="spellEnd"/>
+      <w:r>
+        <w:t xml:space="preserve"> stop</w:t>
+      </w:r>
+      <w:r>
+        <w:t>t</w:t>
+      </w:r>
+      <w:r>
+        <w:t xml:space="preserve"> </w:t>
+      </w:r>
+      <w:r>
+        <w:t>DDoS</w:t>
+      </w:r>
+      <w:r>
+        <w:t xml:space="preserve"> aanvallen.</w:t>
       </w:r>
     </w:p>
     <w:p>
@@ -6322,7 +6322,13 @@
         </w:numPr>
       </w:pPr>
       <w:r>
-        <w:t xml:space="preserve">Encryptie voor </w:t>
+        <w:t xml:space="preserve">Kan goed overweg </w:t>
+      </w:r>
+      <w:r>
+        <w:t xml:space="preserve">met </w:t>
+      </w:r>
+      <w:r>
+        <w:t xml:space="preserve">de </w:t>
       </w:r>
       <w:proofErr w:type="spellStart"/>
       <w:r>
@@ -6338,10 +6344,7 @@
       </w:r>
       <w:proofErr w:type="spellEnd"/>
       <w:r>
-        <w:t xml:space="preserve"> data tabellen</w:t>
-      </w:r>
-      <w:r>
-        <w:t>.</w:t>
+        <w:t xml:space="preserve"> database engines.</w:t>
       </w:r>
     </w:p>
     <w:p>
@@ -6353,7 +6356,26 @@
         </w:numPr>
       </w:pPr>
       <w:r>
-        <w:t>SSL encryptie</w:t>
+        <w:t xml:space="preserve">Encryptie voor </w:t>
+      </w:r>
+      <w:proofErr w:type="spellStart"/>
+      <w:r>
+        <w:t>InnoDB</w:t>
+      </w:r>
+      <w:proofErr w:type="spellEnd"/>
+      <w:r>
+        <w:t xml:space="preserve"> en </w:t>
+      </w:r>
+      <w:proofErr w:type="spellStart"/>
+      <w:r>
+        <w:t>XtraDB</w:t>
+      </w:r>
+      <w:proofErr w:type="spellEnd"/>
+      <w:r>
+        <w:t xml:space="preserve"> data tabellen</w:t>
+      </w:r>
+      <w:r>
+        <w:t>.</w:t>
       </w:r>
     </w:p>
     <w:p>
@@ -6365,29 +6387,7 @@
         </w:numPr>
       </w:pPr>
       <w:r>
-        <w:t xml:space="preserve">Mogelijkheid om </w:t>
-      </w:r>
-      <w:proofErr w:type="spellStart"/>
-      <w:r>
-        <w:t>table</w:t>
-      </w:r>
-      <w:proofErr w:type="spellEnd"/>
-      <w:r>
-        <w:t xml:space="preserve"> </w:t>
-      </w:r>
-      <w:proofErr w:type="spellStart"/>
-      <w:r>
-        <w:t>locks</w:t>
-      </w:r>
-      <w:proofErr w:type="spellEnd"/>
-      <w:r>
-        <w:t xml:space="preserve"> in te stellen voor toegaan naar </w:t>
-      </w:r>
-      <w:r>
-        <w:t>tabellen</w:t>
-      </w:r>
-      <w:r>
-        <w:t>.</w:t>
+        <w:t>SSL encryptie</w:t>
       </w:r>
     </w:p>
     <w:p>
@@ -6398,6 +6398,43 @@
           <w:numId w:val="1"/>
         </w:numPr>
       </w:pPr>
+      <w:r>
+        <w:t xml:space="preserve">Mogelijkheid om </w:t>
+      </w:r>
+      <w:proofErr w:type="spellStart"/>
+      <w:r>
+        <w:t>table</w:t>
+      </w:r>
+      <w:proofErr w:type="spellEnd"/>
+      <w:r>
+        <w:t xml:space="preserve"> </w:t>
+      </w:r>
+      <w:proofErr w:type="spellStart"/>
+      <w:r>
+        <w:t>locks</w:t>
+      </w:r>
+      <w:proofErr w:type="spellEnd"/>
+      <w:r>
+        <w:t xml:space="preserve"> in te stellen voor toegang</w:t>
+      </w:r>
+      <w:r>
+        <w:t xml:space="preserve"> naar </w:t>
+      </w:r>
+      <w:r>
+        <w:t>tabellen</w:t>
+      </w:r>
+      <w:r>
+        <w:t>.</w:t>
+      </w:r>
+    </w:p>
+    <w:p>
+      <w:pPr>
+        <w:pStyle w:val="Geenafstand"/>
+        <w:numPr>
+          <w:ilvl w:val="0"/>
+          <w:numId w:val="1"/>
+        </w:numPr>
+      </w:pPr>
       <w:proofErr w:type="spellStart"/>
       <w:r>
         <w:t>MariaDB</w:t>
@@ -6487,11 +6524,11 @@
       <w:pPr>
         <w:pStyle w:val="Kop3"/>
       </w:pPr>
-      <w:bookmarkStart w:id="5" w:name="_Toc463359410"/>
+      <w:bookmarkStart w:id="4" w:name="_Toc463359410"/>
       <w:r>
         <w:t>Nadelen</w:t>
       </w:r>
-      <w:bookmarkEnd w:id="5"/>
+      <w:bookmarkEnd w:id="4"/>
     </w:p>
     <w:p>
       <w:pPr>
@@ -6557,6 +6594,122 @@
     </w:p>
     <w:p>
       <w:pPr>
+        <w:pStyle w:val="Geenafstand"/>
+      </w:pPr>
+    </w:p>
+    <w:p>
+      <w:pPr>
+        <w:pStyle w:val="Geenafstand"/>
+      </w:pPr>
+    </w:p>
+    <w:p>
+      <w:pPr>
+        <w:pStyle w:val="Kop2"/>
+      </w:pPr>
+      <w:bookmarkStart w:id="5" w:name="_Toc463359414"/>
+      <w:r>
+        <w:rPr>
+          <w:rStyle w:val="renderedqtext"/>
+        </w:rPr>
+        <w:t>Microsoft SQL server</w:t>
+      </w:r>
+      <w:bookmarkEnd w:id="5"/>
+    </w:p>
+    <w:p>
+      <w:pPr>
+        <w:pStyle w:val="Kop3"/>
+      </w:pPr>
+      <w:bookmarkStart w:id="6" w:name="_Toc463359415"/>
+      <w:r>
+        <w:t>Voordelen</w:t>
+      </w:r>
+      <w:bookmarkEnd w:id="6"/>
+    </w:p>
+    <w:p>
+      <w:pPr>
+        <w:pStyle w:val="Geenafstand"/>
+        <w:numPr>
+          <w:ilvl w:val="0"/>
+          <w:numId w:val="3"/>
+        </w:numPr>
+      </w:pPr>
+      <w:r>
+        <w:t xml:space="preserve">Integratie met het .NET </w:t>
+      </w:r>
+      <w:proofErr w:type="spellStart"/>
+      <w:r>
+        <w:t>framework</w:t>
+      </w:r>
+      <w:proofErr w:type="spellEnd"/>
+      <w:r>
+        <w:t>.</w:t>
+      </w:r>
+    </w:p>
+    <w:p>
+      <w:pPr>
+        <w:pStyle w:val="Geenafstand"/>
+        <w:numPr>
+          <w:ilvl w:val="0"/>
+          <w:numId w:val="3"/>
+        </w:numPr>
+      </w:pPr>
+      <w:r>
+        <w:t>Het is een rationele database systeem.</w:t>
+      </w:r>
+    </w:p>
+    <w:p>
+      <w:pPr>
+        <w:pStyle w:val="Geenafstand"/>
+        <w:numPr>
+          <w:ilvl w:val="0"/>
+          <w:numId w:val="3"/>
+        </w:numPr>
+      </w:pPr>
+      <w:r>
+        <w:t>Heeft uitstekende data herstel methodes en om corrupte data te herstellen.</w:t>
+      </w:r>
+    </w:p>
+    <w:p>
+      <w:pPr>
+        <w:pStyle w:val="Geenafstand"/>
+      </w:pPr>
+    </w:p>
+    <w:p>
+      <w:pPr>
+        <w:pStyle w:val="Kop3"/>
+      </w:pPr>
+      <w:bookmarkStart w:id="7" w:name="_Toc463359416"/>
+      <w:r>
+        <w:t>Nadelen</w:t>
+      </w:r>
+      <w:bookmarkEnd w:id="7"/>
+    </w:p>
+    <w:p>
+      <w:pPr>
+        <w:pStyle w:val="Geenafstand"/>
+        <w:numPr>
+          <w:ilvl w:val="0"/>
+          <w:numId w:val="3"/>
+        </w:numPr>
+      </w:pPr>
+      <w:r>
+        <w:t>Licentie kosten kunnen duur zijn.</w:t>
+      </w:r>
+    </w:p>
+    <w:p>
+      <w:pPr>
+        <w:pStyle w:val="Geenafstand"/>
+        <w:numPr>
+          <w:ilvl w:val="0"/>
+          <w:numId w:val="3"/>
+        </w:numPr>
+      </w:pPr>
+      <w:r>
+        <w:t>Werkt en Is alleen compatibel op Windows systemen.</w:t>
+      </w:r>
+    </w:p>
+    <w:p>
+      <w:pPr>
         <w:rPr>
           <w:rFonts w:eastAsiaTheme="minorEastAsia"/>
           <w:lang w:eastAsia="nl-NL"/>
@@ -6570,24 +6723,24 @@
       <w:pPr>
         <w:pStyle w:val="Kop2"/>
       </w:pPr>
-      <w:bookmarkStart w:id="6" w:name="_Toc463359411"/>
+      <w:bookmarkStart w:id="8" w:name="_Toc463359411"/>
       <w:proofErr w:type="spellStart"/>
       <w:r>
         <w:lastRenderedPageBreak/>
         <w:t>MySQL</w:t>
       </w:r>
-      <w:bookmarkEnd w:id="6"/>
+      <w:bookmarkEnd w:id="8"/>
       <w:proofErr w:type="spellEnd"/>
     </w:p>
     <w:p>
       <w:pPr>
         <w:pStyle w:val="Kop3"/>
       </w:pPr>
-      <w:bookmarkStart w:id="7" w:name="_Toc463359412"/>
+      <w:bookmarkStart w:id="9" w:name="_Toc463359412"/>
       <w:r>
         <w:t>Voordelen</w:t>
       </w:r>
-      <w:bookmarkEnd w:id="7"/>
+      <w:bookmarkEnd w:id="9"/>
     </w:p>
     <w:p>
       <w:pPr>
@@ -6725,11 +6878,11 @@
       <w:pPr>
         <w:pStyle w:val="Kop3"/>
       </w:pPr>
-      <w:bookmarkStart w:id="8" w:name="_Toc463359413"/>
+      <w:bookmarkStart w:id="10" w:name="_Toc463359413"/>
       <w:r>
         <w:t>Nadelen</w:t>
       </w:r>
-      <w:bookmarkEnd w:id="8"/>
+      <w:bookmarkEnd w:id="10"/>
     </w:p>
     <w:p>
       <w:pPr>
@@ -6830,140 +6983,21 @@
       <w:pPr>
         <w:pStyle w:val="Kop2"/>
       </w:pPr>
-      <w:bookmarkStart w:id="9" w:name="_Toc463359414"/>
-      <w:r>
-        <w:rPr>
-          <w:rStyle w:val="renderedqtext"/>
-        </w:rPr>
-        <w:t>Microsoft SQL server</w:t>
-      </w:r>
-      <w:bookmarkEnd w:id="9"/>
+      <w:bookmarkStart w:id="11" w:name="_Toc463359417"/>
+      <w:r>
+        <w:t>Microsoft Access</w:t>
+      </w:r>
+      <w:bookmarkEnd w:id="11"/>
     </w:p>
     <w:p>
       <w:pPr>
         <w:pStyle w:val="Kop3"/>
       </w:pPr>
-      <w:bookmarkStart w:id="10" w:name="_Toc463359415"/>
+      <w:bookmarkStart w:id="12" w:name="_Toc463359418"/>
       <w:r>
         <w:t>Voordelen</w:t>
       </w:r>
-      <w:bookmarkEnd w:id="10"/>
-    </w:p>
-    <w:p>
-      <w:pPr>
-        <w:pStyle w:val="Geenafstand"/>
-        <w:numPr>
-          <w:ilvl w:val="0"/>
-          <w:numId w:val="3"/>
-        </w:numPr>
-      </w:pPr>
-      <w:r>
-        <w:t xml:space="preserve">Integratie met het .NET </w:t>
-      </w:r>
-      <w:proofErr w:type="spellStart"/>
-      <w:r>
-        <w:t>framework</w:t>
-      </w:r>
-      <w:proofErr w:type="spellEnd"/>
-      <w:r>
-        <w:t>.</w:t>
-      </w:r>
-    </w:p>
-    <w:p>
-      <w:pPr>
-        <w:pStyle w:val="Geenafstand"/>
-        <w:numPr>
-          <w:ilvl w:val="0"/>
-          <w:numId w:val="3"/>
-        </w:numPr>
-      </w:pPr>
-      <w:r>
-        <w:t xml:space="preserve">Het is een rationele </w:t>
-      </w:r>
-      <w:r>
-        <w:t>database systeem.</w:t>
-      </w:r>
-    </w:p>
-    <w:p>
-      <w:pPr>
-        <w:pStyle w:val="Geenafstand"/>
-        <w:numPr>
-          <w:ilvl w:val="0"/>
-          <w:numId w:val="3"/>
-        </w:numPr>
-      </w:pPr>
-      <w:r>
-        <w:t>Heeft uitstekende data herstel methodes en om corrupte data te herstellen.</w:t>
-      </w:r>
-    </w:p>
-    <w:p>
-      <w:pPr>
-        <w:pStyle w:val="Geenafstand"/>
-      </w:pPr>
-    </w:p>
-    <w:p>
-      <w:pPr>
-        <w:pStyle w:val="Kop3"/>
-      </w:pPr>
-      <w:bookmarkStart w:id="11" w:name="_Toc463359416"/>
-      <w:r>
-        <w:t>Nadelen</w:t>
-      </w:r>
-      <w:bookmarkEnd w:id="11"/>
-    </w:p>
-    <w:p>
-      <w:pPr>
-        <w:pStyle w:val="Geenafstand"/>
-        <w:numPr>
-          <w:ilvl w:val="0"/>
-          <w:numId w:val="3"/>
-        </w:numPr>
-      </w:pPr>
-      <w:r>
-        <w:t>Licentie kosten kunnen duur zijn.</w:t>
-      </w:r>
-    </w:p>
-    <w:p>
-      <w:pPr>
-        <w:pStyle w:val="Geenafstand"/>
-        <w:numPr>
-          <w:ilvl w:val="0"/>
-          <w:numId w:val="3"/>
-        </w:numPr>
-      </w:pPr>
-      <w:r>
-        <w:t>Werkt en Is alleen compatibel op Windows systemen.</w:t>
-      </w:r>
-    </w:p>
-    <w:p>
-      <w:pPr>
-        <w:pStyle w:val="Geenafstand"/>
-      </w:pPr>
-    </w:p>
-    <w:p>
-      <w:pPr>
-        <w:pStyle w:val="Geenafstand"/>
-      </w:pPr>
-    </w:p>
-    <w:p>
-      <w:pPr>
-        <w:pStyle w:val="Kop2"/>
-      </w:pPr>
-      <w:bookmarkStart w:id="12" w:name="_Toc463359417"/>
-      <w:r>
-        <w:t>Microsoft Access</w:t>
-      </w:r>
       <w:bookmarkEnd w:id="12"/>
-    </w:p>
-    <w:p>
-      <w:pPr>
-        <w:pStyle w:val="Kop3"/>
-      </w:pPr>
-      <w:bookmarkStart w:id="13" w:name="_Toc463359418"/>
-      <w:r>
-        <w:t>Voordelen</w:t>
-      </w:r>
-      <w:bookmarkEnd w:id="13"/>
     </w:p>
     <w:p>
       <w:pPr>
@@ -7031,11 +7065,11 @@
       <w:pPr>
         <w:pStyle w:val="Kop3"/>
       </w:pPr>
-      <w:bookmarkStart w:id="14" w:name="_Toc463359419"/>
+      <w:bookmarkStart w:id="13" w:name="_Toc463359419"/>
       <w:r>
         <w:t>Nadelen</w:t>
       </w:r>
-      <w:bookmarkEnd w:id="14"/>
+      <w:bookmarkEnd w:id="13"/>
     </w:p>
     <w:p>
       <w:pPr>
@@ -7046,7 +7080,16 @@
         </w:numPr>
       </w:pPr>
       <w:r>
-        <w:t>Wordt trager in prestatie naar mate er steeds meerdere records bijkomen en er door meerdere records moet gaan zoeken.</w:t>
+        <w:t>Wordt trager in prestatie naar</w:t>
+      </w:r>
+      <w:r>
+        <w:t>mate er steeds meerdere records bijkomen e</w:t>
+      </w:r>
+      <w:r>
+        <w:t>n er door meerdere records wordt gezocht</w:t>
+      </w:r>
+      <w:r>
+        <w:t>.</w:t>
       </w:r>
     </w:p>
     <w:p>
@@ -7120,26 +7163,42 @@
     </w:p>
     <w:p>
       <w:pPr>
+        <w:pStyle w:val="Geenafstand"/>
+      </w:pPr>
+    </w:p>
+    <w:p>
+      <w:pPr>
+        <w:rPr>
+          <w:rFonts w:eastAsiaTheme="minorEastAsia"/>
+          <w:lang w:eastAsia="nl-NL"/>
+        </w:rPr>
+      </w:pPr>
+      <w:r>
+        <w:br w:type="page"/>
+      </w:r>
+    </w:p>
+    <w:p>
+      <w:pPr>
         <w:pStyle w:val="Kop2"/>
       </w:pPr>
-      <w:bookmarkStart w:id="15" w:name="_Toc463359420"/>
+      <w:bookmarkStart w:id="14" w:name="_Toc463359420"/>
       <w:proofErr w:type="spellStart"/>
       <w:r>
         <w:lastRenderedPageBreak/>
         <w:t>MongoDB</w:t>
       </w:r>
+      <w:bookmarkEnd w:id="14"/>
+      <w:proofErr w:type="spellEnd"/>
+    </w:p>
+    <w:p>
+      <w:pPr>
+        <w:pStyle w:val="Kop3"/>
+      </w:pPr>
+      <w:bookmarkStart w:id="15" w:name="_Toc463359421"/>
+      <w:r>
+        <w:t>Voordelen</w:t>
+      </w:r>
       <w:bookmarkEnd w:id="15"/>
-      <w:proofErr w:type="spellEnd"/>
-    </w:p>
-    <w:p>
-      <w:pPr>
-        <w:pStyle w:val="Kop3"/>
-      </w:pPr>
-      <w:bookmarkStart w:id="16" w:name="_Toc463359421"/>
-      <w:r>
-        <w:t>Voordelen</w:t>
-      </w:r>
-      <w:bookmarkEnd w:id="16"/>
     </w:p>
     <w:p>
       <w:pPr>
@@ -7251,11 +7310,11 @@
       <w:pPr>
         <w:pStyle w:val="Kop3"/>
       </w:pPr>
-      <w:bookmarkStart w:id="17" w:name="_Toc463359422"/>
+      <w:bookmarkStart w:id="16" w:name="_Toc463359422"/>
       <w:r>
         <w:t>Nadelen</w:t>
       </w:r>
-      <w:bookmarkEnd w:id="17"/>
+      <w:bookmarkEnd w:id="16"/>
     </w:p>
     <w:p>
       <w:pPr>
@@ -7341,24 +7400,24 @@
       <w:pPr>
         <w:pStyle w:val="Kop2"/>
       </w:pPr>
-      <w:bookmarkStart w:id="18" w:name="_Toc463359423"/>
+      <w:bookmarkStart w:id="17" w:name="_Toc463359423"/>
       <w:r>
         <w:t>Apache Cassandr</w:t>
       </w:r>
       <w:r>
         <w:t>a</w:t>
       </w:r>
+      <w:bookmarkEnd w:id="17"/>
+    </w:p>
+    <w:p>
+      <w:pPr>
+        <w:pStyle w:val="Kop3"/>
+      </w:pPr>
+      <w:bookmarkStart w:id="18" w:name="_Toc463359424"/>
+      <w:r>
+        <w:t>Voordelen</w:t>
+      </w:r>
       <w:bookmarkEnd w:id="18"/>
-    </w:p>
-    <w:p>
-      <w:pPr>
-        <w:pStyle w:val="Kop3"/>
-      </w:pPr>
-      <w:bookmarkStart w:id="19" w:name="_Toc463359424"/>
-      <w:r>
-        <w:t>Voordelen</w:t>
-      </w:r>
-      <w:bookmarkEnd w:id="19"/>
     </w:p>
     <w:p>
       <w:pPr>
@@ -7509,11 +7568,11 @@
       <w:pPr>
         <w:pStyle w:val="Kop3"/>
       </w:pPr>
-      <w:bookmarkStart w:id="20" w:name="_Toc463359425"/>
+      <w:bookmarkStart w:id="19" w:name="_Toc463359425"/>
       <w:r>
         <w:t>Nadelen</w:t>
       </w:r>
-      <w:bookmarkEnd w:id="20"/>
+      <w:bookmarkEnd w:id="19"/>
     </w:p>
     <w:p>
       <w:pPr>
@@ -7550,6 +7609,14 @@
       <w:r>
         <w:t>Moet CQL beschikt niet perse over alle SQL functies of wordt geschreven op een andere syntax</w:t>
       </w:r>
+      <w:r>
+        <w:t>.</w:t>
+      </w:r>
+    </w:p>
+    <w:p>
+      <w:pPr>
+        <w:pStyle w:val="Geenafstand"/>
+      </w:pPr>
     </w:p>
     <w:p>
       <w:pPr>
@@ -7559,8 +7626,10 @@
     <w:p>
       <w:pPr>
         <w:rPr>
-          <w:rFonts w:eastAsiaTheme="minorEastAsia"/>
-          <w:lang w:eastAsia="nl-NL"/>
+          <w:rFonts w:asciiTheme="majorHAnsi" w:eastAsiaTheme="majorEastAsia" w:hAnsiTheme="majorHAnsi" w:cstheme="majorBidi"/>
+          <w:color w:val="2E74B5" w:themeColor="accent1" w:themeShade="BF"/>
+          <w:sz w:val="26"/>
+          <w:szCs w:val="26"/>
         </w:rPr>
       </w:pPr>
       <w:r>
@@ -7569,21 +7638,474 @@
     </w:p>
     <w:p>
       <w:pPr>
+        <w:pStyle w:val="Kop2"/>
+      </w:pPr>
+      <w:proofErr w:type="spellStart"/>
+      <w:r>
+        <w:lastRenderedPageBreak/>
+        <w:t>PostgreSQL</w:t>
+      </w:r>
+      <w:proofErr w:type="spellEnd"/>
+    </w:p>
+    <w:p>
+      <w:pPr>
+        <w:pStyle w:val="Kop3"/>
+      </w:pPr>
+      <w:r>
+        <w:t>Voordelen</w:t>
+      </w:r>
+    </w:p>
+    <w:p>
+      <w:pPr>
+        <w:pStyle w:val="Geenafstand"/>
+        <w:numPr>
+          <w:ilvl w:val="0"/>
+          <w:numId w:val="6"/>
+        </w:numPr>
+      </w:pPr>
+      <w:r>
+        <w:t>Het is open-source.</w:t>
+      </w:r>
+    </w:p>
+    <w:p>
+      <w:pPr>
+        <w:pStyle w:val="Geenafstand"/>
+        <w:numPr>
+          <w:ilvl w:val="0"/>
+          <w:numId w:val="6"/>
+        </w:numPr>
+      </w:pPr>
+      <w:r>
+        <w:t>Het is een rationele database systeem.</w:t>
+      </w:r>
+    </w:p>
+    <w:p>
+      <w:pPr>
+        <w:pStyle w:val="Geenafstand"/>
+        <w:numPr>
+          <w:ilvl w:val="0"/>
+          <w:numId w:val="6"/>
+        </w:numPr>
+      </w:pPr>
+      <w:r>
+        <w:t xml:space="preserve">Het werkt op </w:t>
+      </w:r>
+      <w:r>
+        <w:t xml:space="preserve">Linux, UNIX (AIX, BSD, HP-UX, SGI IRIX, Mac OS X, </w:t>
+      </w:r>
+      <w:proofErr w:type="spellStart"/>
+      <w:r>
+        <w:t>Solaris</w:t>
+      </w:r>
+      <w:proofErr w:type="spellEnd"/>
+      <w:r>
+        <w:t xml:space="preserve">, Tru64), </w:t>
+      </w:r>
+      <w:r>
+        <w:t>en</w:t>
+      </w:r>
+      <w:r>
+        <w:t xml:space="preserve"> Windows</w:t>
+      </w:r>
+      <w:r>
+        <w:t>.</w:t>
+      </w:r>
+    </w:p>
+    <w:p>
+      <w:pPr>
+        <w:pStyle w:val="Geenafstand"/>
+        <w:numPr>
+          <w:ilvl w:val="0"/>
+          <w:numId w:val="6"/>
+        </w:numPr>
+      </w:pPr>
+      <w:r>
+        <w:t xml:space="preserve">Het programmering interfaces voor </w:t>
+      </w:r>
+      <w:r>
+        <w:t xml:space="preserve">C/C++, Java, .Net, Perl, Python, Ruby, </w:t>
+      </w:r>
+      <w:proofErr w:type="spellStart"/>
+      <w:r>
+        <w:t>Tcl</w:t>
+      </w:r>
+      <w:proofErr w:type="spellEnd"/>
+      <w:r>
+        <w:t>, ODBC</w:t>
+      </w:r>
+      <w:r>
+        <w:t>.</w:t>
+      </w:r>
+    </w:p>
+    <w:p>
+      <w:pPr>
+        <w:pStyle w:val="Geenafstand"/>
+        <w:numPr>
+          <w:ilvl w:val="0"/>
+          <w:numId w:val="6"/>
+        </w:numPr>
+      </w:pPr>
+      <w:r>
+        <w:t>Het biedt uitbreidbaarheid met extensies en geavanceerde</w:t>
+      </w:r>
+      <w:r>
+        <w:t xml:space="preserve"> functies.</w:t>
+      </w:r>
+    </w:p>
+    <w:p>
+      <w:pPr>
+        <w:pStyle w:val="Geenafstand"/>
+        <w:numPr>
+          <w:ilvl w:val="0"/>
+          <w:numId w:val="6"/>
+        </w:numPr>
+      </w:pPr>
+      <w:r>
+        <w:t>Het gebruikt SQL en kan geavanceerdere functies doen met SQL.</w:t>
+      </w:r>
+    </w:p>
+    <w:p>
+      <w:pPr>
+        <w:pStyle w:val="Geenafstand"/>
+        <w:numPr>
+          <w:ilvl w:val="0"/>
+          <w:numId w:val="6"/>
+        </w:numPr>
+      </w:pPr>
+      <w:r>
+        <w:t>Er is documentatie beschikbaar over de database op de officiële website.</w:t>
+      </w:r>
+    </w:p>
+    <w:p>
+      <w:pPr>
+        <w:pStyle w:val="Geenafstand"/>
+      </w:pPr>
+    </w:p>
+    <w:p>
+      <w:pPr>
+        <w:pStyle w:val="Kop3"/>
+      </w:pPr>
+      <w:r>
+        <w:t>Nadelen</w:t>
+      </w:r>
+    </w:p>
+    <w:p>
+      <w:pPr>
+        <w:pStyle w:val="Geenafstand"/>
+        <w:numPr>
+          <w:ilvl w:val="0"/>
+          <w:numId w:val="7"/>
+        </w:numPr>
+      </w:pPr>
+      <w:r>
+        <w:t xml:space="preserve">Het is minder populair dan </w:t>
+      </w:r>
+      <w:proofErr w:type="spellStart"/>
+      <w:r>
+        <w:t>MySQL</w:t>
+      </w:r>
+      <w:proofErr w:type="spellEnd"/>
+      <w:r>
+        <w:t xml:space="preserve"> en dus lastiger om ondersteuning te krijgen van de gemeenschap.</w:t>
+      </w:r>
+    </w:p>
+    <w:p>
+      <w:pPr>
+        <w:pStyle w:val="Geenafstand"/>
+        <w:numPr>
+          <w:ilvl w:val="0"/>
+          <w:numId w:val="7"/>
+        </w:numPr>
+      </w:pPr>
+      <w:r>
+        <w:t xml:space="preserve">Replicatie </w:t>
+      </w:r>
+      <w:r>
+        <w:t xml:space="preserve">wordt nog niet zo goed </w:t>
+      </w:r>
+      <w:r>
+        <w:t xml:space="preserve">uitgevoerd als in </w:t>
+      </w:r>
+      <w:proofErr w:type="spellStart"/>
+      <w:r>
+        <w:t>MySQL</w:t>
+      </w:r>
+      <w:proofErr w:type="spellEnd"/>
+    </w:p>
+    <w:p>
+      <w:pPr>
+        <w:pStyle w:val="Geenafstand"/>
+      </w:pPr>
+    </w:p>
+    <w:p>
+      <w:pPr>
+        <w:rPr>
+          <w:rFonts w:asciiTheme="majorHAnsi" w:eastAsiaTheme="majorEastAsia" w:hAnsiTheme="majorHAnsi" w:cstheme="majorBidi"/>
+          <w:color w:val="2E74B5" w:themeColor="accent1" w:themeShade="BF"/>
+          <w:sz w:val="32"/>
+          <w:szCs w:val="32"/>
+        </w:rPr>
+      </w:pPr>
+      <w:bookmarkStart w:id="20" w:name="_Toc463359426"/>
+      <w:r>
+        <w:br w:type="page"/>
+      </w:r>
+    </w:p>
+    <w:p>
+      <w:pPr>
         <w:pStyle w:val="Kop1"/>
       </w:pPr>
-      <w:bookmarkStart w:id="21" w:name="_Toc463359426"/>
       <w:r>
         <w:lastRenderedPageBreak/>
         <w:t>Conclusie</w:t>
       </w:r>
+      <w:bookmarkEnd w:id="20"/>
+    </w:p>
+    <w:p>
+      <w:pPr>
+        <w:pStyle w:val="Geenafstand"/>
+      </w:pPr>
+      <w:r>
+        <w:t xml:space="preserve">Uit dit onderzoek blijkt dat </w:t>
+      </w:r>
+      <w:proofErr w:type="spellStart"/>
+      <w:r>
+        <w:t>MariaDB</w:t>
+      </w:r>
+      <w:proofErr w:type="spellEnd"/>
+      <w:r>
+        <w:t xml:space="preserve"> </w:t>
+      </w:r>
+      <w:r>
+        <w:t>over een aantal goede punten</w:t>
+      </w:r>
+      <w:r>
+        <w:t xml:space="preserve"> </w:t>
+      </w:r>
+      <w:r>
+        <w:t xml:space="preserve">beschikt zoals: goede beveiliging, </w:t>
+      </w:r>
+      <w:r>
+        <w:t xml:space="preserve">open-source, </w:t>
+      </w:r>
+      <w:r>
+        <w:t xml:space="preserve">veel documentatie en goede prestaties. </w:t>
+      </w:r>
+      <w:r>
+        <w:t xml:space="preserve">Door </w:t>
+      </w:r>
+      <w:proofErr w:type="spellStart"/>
+      <w:r>
+        <w:t>MariaDB</w:t>
+      </w:r>
+      <w:proofErr w:type="spellEnd"/>
+      <w:r>
+        <w:t xml:space="preserve"> b</w:t>
+      </w:r>
+      <w:r>
+        <w:t xml:space="preserve">ackward </w:t>
+      </w:r>
+      <w:proofErr w:type="spellStart"/>
+      <w:r>
+        <w:t>compatibility</w:t>
+      </w:r>
+      <w:proofErr w:type="spellEnd"/>
+      <w:r>
+        <w:t xml:space="preserve"> is het mogelijk om gemakkelijk van </w:t>
+      </w:r>
+      <w:proofErr w:type="spellStart"/>
+      <w:r>
+        <w:t>MySQL</w:t>
+      </w:r>
+      <w:proofErr w:type="spellEnd"/>
+      <w:r>
+        <w:t xml:space="preserve"> te immigreren naar </w:t>
+      </w:r>
+      <w:proofErr w:type="spellStart"/>
+      <w:r>
+        <w:t>MariaDB</w:t>
+      </w:r>
+      <w:proofErr w:type="spellEnd"/>
+      <w:r>
+        <w:t>.</w:t>
+      </w:r>
+    </w:p>
+    <w:p>
+      <w:pPr>
+        <w:pStyle w:val="Geenafstand"/>
+      </w:pPr>
+    </w:p>
+    <w:p>
+      <w:pPr>
+        <w:pStyle w:val="Geenafstand"/>
+      </w:pPr>
+      <w:r>
+        <w:t>Microsoft SQL Server kunnen alleen werken op Windows systemen en kunnen duur zijn. Microsoft SQL Server is geen optie, omdat er goed koperen of open-source databases zijn die ook compatibel zijn op meerdere systemen.</w:t>
+      </w:r>
+    </w:p>
+    <w:p>
+      <w:pPr>
+        <w:pStyle w:val="Geenafstand"/>
+      </w:pPr>
+    </w:p>
+    <w:p>
+      <w:pPr>
+        <w:pStyle w:val="Geenafstand"/>
+      </w:pPr>
+      <w:proofErr w:type="spellStart"/>
+      <w:r>
+        <w:t>MySQL</w:t>
+      </w:r>
+      <w:proofErr w:type="spellEnd"/>
+      <w:r>
+        <w:t xml:space="preserve"> presteert wat minder dan wat </w:t>
+      </w:r>
+      <w:proofErr w:type="spellStart"/>
+      <w:r>
+        <w:t>MariaDB</w:t>
+      </w:r>
+      <w:proofErr w:type="spellEnd"/>
+      <w:r>
+        <w:t xml:space="preserve"> zou kunnen, maar beschikt ook over genoeg documentatie. Eerdere versies van </w:t>
+      </w:r>
+      <w:proofErr w:type="spellStart"/>
+      <w:r>
+        <w:t>MySQL</w:t>
+      </w:r>
+      <w:proofErr w:type="spellEnd"/>
+      <w:r>
+        <w:t xml:space="preserve"> waren nog geen rationele database systeem, maar na latere versies begon het wel meer op een rationele database systeem te lijken. </w:t>
+      </w:r>
+      <w:r>
+        <w:t xml:space="preserve">Ik zal dus niet al te oude versies moeten gaan gebruiken. </w:t>
+      </w:r>
+    </w:p>
+    <w:p>
+      <w:pPr>
+        <w:pStyle w:val="Geenafstand"/>
+      </w:pPr>
+    </w:p>
+    <w:p>
+      <w:pPr>
+        <w:pStyle w:val="Geenafstand"/>
+      </w:pPr>
+      <w:r>
+        <w:t>Microsoft Access prestaties zullen verminderen naarmate er meer records en naar records wordt gezocht. De interface van Microsoft Access kan complex zijn voor diegene die niet of niet vaak met de toepassing werken. De syntax in Microsoft Access verschild met SQL.</w:t>
+      </w:r>
+      <w:r>
+        <w:t xml:space="preserve"> Er zijn betere databases beschikbaar dan wanneer je het Microsoft Office pakket koopt om alleen gebruik te maken van Microsoft Access.</w:t>
+      </w:r>
+    </w:p>
+    <w:p>
+      <w:pPr>
+        <w:pStyle w:val="Geenafstand"/>
+      </w:pPr>
+    </w:p>
+    <w:p>
+      <w:pPr>
+        <w:pStyle w:val="Geenafstand"/>
+      </w:pPr>
+      <w:r>
+        <w:t xml:space="preserve">In </w:t>
+      </w:r>
+      <w:proofErr w:type="spellStart"/>
+      <w:r>
+        <w:t>MongoDB</w:t>
+      </w:r>
+      <w:proofErr w:type="spellEnd"/>
+      <w:r>
+        <w:t xml:space="preserve"> zijn er geen </w:t>
+      </w:r>
+      <w:proofErr w:type="spellStart"/>
+      <w:r>
+        <w:t>JOINs</w:t>
+      </w:r>
+      <w:proofErr w:type="spellEnd"/>
+      <w:r>
+        <w:t xml:space="preserve">. Dat zal het lastiger maken, omdat ik dan relaties tussen tabellen verlies. In het de databasenormalisatie heb ik wel relaties tussen tabellen en die wil ik behouden, dus </w:t>
+      </w:r>
+      <w:proofErr w:type="spellStart"/>
+      <w:r>
+        <w:t>MongoDB</w:t>
+      </w:r>
+      <w:proofErr w:type="spellEnd"/>
+      <w:r>
+        <w:t xml:space="preserve"> zal geen optie zijn.</w:t>
+      </w:r>
+    </w:p>
+    <w:p>
+      <w:pPr>
+        <w:pStyle w:val="Geenafstand"/>
+      </w:pPr>
+    </w:p>
+    <w:p>
+      <w:pPr>
+        <w:pStyle w:val="Geenafstand"/>
+      </w:pPr>
+      <w:r>
+        <w:t>Apache Cassandra</w:t>
+      </w:r>
+      <w:r>
+        <w:t xml:space="preserve"> beschikt over een aangepaste SQL syntax en daarmee kan ik in de waar komen, omdat ik niet weet welke functies wel, niet of op een andere manier te gebruiken zijn. Verder beschikt het over goede prestaties</w:t>
+      </w:r>
+      <w:r>
+        <w:t>, het is open-source</w:t>
+      </w:r>
+      <w:r>
+        <w:t xml:space="preserve"> </w:t>
+      </w:r>
+      <w:r>
+        <w:t>en er is</w:t>
+      </w:r>
+      <w:r>
+        <w:t xml:space="preserve"> ook </w:t>
+      </w:r>
+      <w:r>
+        <w:t xml:space="preserve">genoeg </w:t>
+      </w:r>
+      <w:r>
+        <w:t>documentatie beschikbaar.</w:t>
+      </w:r>
+    </w:p>
+    <w:p>
+      <w:pPr>
+        <w:pStyle w:val="Geenafstand"/>
+      </w:pPr>
+    </w:p>
+    <w:p>
+      <w:pPr>
+        <w:pStyle w:val="Geenafstand"/>
+      </w:pPr>
+      <w:proofErr w:type="spellStart"/>
+      <w:r>
+        <w:t>PostgreSQL</w:t>
+      </w:r>
+      <w:proofErr w:type="spellEnd"/>
+      <w:r>
+        <w:t xml:space="preserve"> is minder populair dan </w:t>
+      </w:r>
+      <w:proofErr w:type="spellStart"/>
+      <w:r>
+        <w:t>MySQL</w:t>
+      </w:r>
+      <w:proofErr w:type="spellEnd"/>
+      <w:r>
+        <w:t xml:space="preserve"> en daarom kan het moeilijker zijn om ondersteuning op te zoeken of problemen op te lossen. Verder beva</w:t>
+      </w:r>
+      <w:bookmarkStart w:id="21" w:name="_GoBack"/>
       <w:bookmarkEnd w:id="21"/>
     </w:p>
     <w:p>
       <w:pPr>
         <w:pStyle w:val="Geenafstand"/>
       </w:pPr>
-      <w:r>
-        <w:t xml:space="preserve">Uit dit onderzoek blijkt dat </w:t>
+    </w:p>
+    <w:p>
+      <w:pPr>
+        <w:pStyle w:val="Geenafstand"/>
+      </w:pPr>
+      <w:r>
+        <w:t xml:space="preserve">Ik kies voor </w:t>
       </w:r>
       <w:proofErr w:type="spellStart"/>
       <w:r>
@@ -7591,219 +8113,37 @@
       </w:r>
       <w:proofErr w:type="spellEnd"/>
       <w:r>
+        <w:t>, omdat de database</w:t>
+      </w:r>
+      <w:r>
         <w:t xml:space="preserve"> </w:t>
       </w:r>
       <w:r>
-        <w:t>over een aantal goede punten</w:t>
+        <w:t>goed presteert in vergelijking met de andere databases</w:t>
+      </w:r>
+      <w:r>
+        <w:t xml:space="preserve"> en </w:t>
+      </w:r>
+      <w:r>
+        <w:t>over een heleboel goede functies</w:t>
       </w:r>
       <w:r>
         <w:t xml:space="preserve"> </w:t>
       </w:r>
       <w:r>
-        <w:t xml:space="preserve">beschikt zoals: goede beveiliging, </w:t>
-      </w:r>
-      <w:r>
-        <w:t xml:space="preserve">open-source, </w:t>
-      </w:r>
-      <w:r>
-        <w:t xml:space="preserve">veel documentatie en goede prestaties. </w:t>
-      </w:r>
-    </w:p>
-    <w:p>
-      <w:pPr>
-        <w:pStyle w:val="Geenafstand"/>
-      </w:pPr>
-    </w:p>
-    <w:p>
-      <w:pPr>
-        <w:pStyle w:val="Geenafstand"/>
-      </w:pPr>
-      <w:proofErr w:type="spellStart"/>
-      <w:r>
-        <w:t>MySQL</w:t>
-      </w:r>
-      <w:proofErr w:type="spellEnd"/>
-      <w:r>
-        <w:t xml:space="preserve"> presteert wat minder dan wat </w:t>
-      </w:r>
-      <w:proofErr w:type="spellStart"/>
-      <w:r>
-        <w:t>MariaDB</w:t>
-      </w:r>
-      <w:proofErr w:type="spellEnd"/>
-      <w:r>
-        <w:t xml:space="preserve"> zou kunnen, maar beschikt ook over genoeg documentatie. Eerdere versies van </w:t>
-      </w:r>
-      <w:proofErr w:type="spellStart"/>
-      <w:r>
-        <w:t>MySQL</w:t>
-      </w:r>
-      <w:proofErr w:type="spellEnd"/>
-      <w:r>
-        <w:t xml:space="preserve"> waren nog geen rationele database systeem, maar na latere versies begon het wel meer op een </w:t>
-      </w:r>
-      <w:r>
-        <w:t>rationele database systeem</w:t>
-      </w:r>
-      <w:r>
-        <w:t xml:space="preserve"> te lijken. </w:t>
-      </w:r>
-      <w:r>
-        <w:t xml:space="preserve">Ik zal dus niet al te oude versies moeten gaan gebruiken. </w:t>
-      </w:r>
-    </w:p>
-    <w:p>
-      <w:pPr>
-        <w:pStyle w:val="Geenafstand"/>
-      </w:pPr>
-    </w:p>
-    <w:p>
-      <w:pPr>
-        <w:pStyle w:val="Geenafstand"/>
-      </w:pPr>
-      <w:r>
-        <w:t xml:space="preserve">Microsoft SQL Server kunnen alleen werken op Windows systemen en kunnen duur zijn. </w:t>
-      </w:r>
-      <w:r>
-        <w:t>Microsoft SQL Server</w:t>
-      </w:r>
-      <w:r>
-        <w:t xml:space="preserve"> is geen optie, omdat er goed koperen of </w:t>
-      </w:r>
-      <w:r>
-        <w:t>open-</w:t>
-      </w:r>
-      <w:r>
-        <w:t>source databases zijn die ook compatibel zijn op meerdere systemen.</w:t>
-      </w:r>
-    </w:p>
-    <w:p>
-      <w:pPr>
-        <w:pStyle w:val="Geenafstand"/>
-      </w:pPr>
-    </w:p>
-    <w:p>
-      <w:pPr>
-        <w:pStyle w:val="Geenafstand"/>
-      </w:pPr>
-      <w:r>
-        <w:t>Microsoft</w:t>
-      </w:r>
-      <w:r>
-        <w:t xml:space="preserve"> Access prestaties zullen verminderen naarmate er meer records en naar records wordt gezocht. De interface van Microsoft Access kan complex zijn voor diegene die niet of niet vaak met de toepassing werken. De syntax in Microsoft Access verschild met SQL.</w:t>
-      </w:r>
-      <w:r>
-        <w:t xml:space="preserve"> </w:t>
-      </w:r>
-      <w:r>
-        <w:t xml:space="preserve">Er zijn betere databases beschikbaar dan wanneer je het Microsoft Office pakket koopt </w:t>
-      </w:r>
-      <w:r>
-        <w:t>om</w:t>
-      </w:r>
-      <w:r>
-        <w:t xml:space="preserve"> alleen </w:t>
-      </w:r>
-      <w:r>
-        <w:t xml:space="preserve">gebruik te maken van </w:t>
-      </w:r>
-      <w:r>
-        <w:t>Microsoft Access.</w:t>
-      </w:r>
-    </w:p>
-    <w:p>
-      <w:pPr>
-        <w:pStyle w:val="Geenafstand"/>
-      </w:pPr>
-    </w:p>
-    <w:p>
-      <w:pPr>
-        <w:pStyle w:val="Geenafstand"/>
-      </w:pPr>
-      <w:r>
-        <w:t xml:space="preserve">In </w:t>
-      </w:r>
-      <w:proofErr w:type="spellStart"/>
-      <w:r>
-        <w:t>MongoDB</w:t>
-      </w:r>
-      <w:proofErr w:type="spellEnd"/>
-      <w:r>
-        <w:t xml:space="preserve"> zijn er geen </w:t>
-      </w:r>
-      <w:proofErr w:type="spellStart"/>
-      <w:r>
-        <w:t>JOINs</w:t>
-      </w:r>
-      <w:proofErr w:type="spellEnd"/>
-      <w:r>
-        <w:t xml:space="preserve">. Dat zal het lastiger maken, omdat ik dan relaties tussen tabellen verlies. In het de databasenormalisatie heb ik wel relaties tussen tabellen en die wil ik behouden, dus </w:t>
-      </w:r>
-      <w:proofErr w:type="spellStart"/>
-      <w:r>
-        <w:t>MongoDB</w:t>
-      </w:r>
-      <w:proofErr w:type="spellEnd"/>
-      <w:r>
-        <w:t xml:space="preserve"> zal geen optie zijn.</w:t>
-      </w:r>
-    </w:p>
-    <w:p>
-      <w:pPr>
-        <w:pStyle w:val="Geenafstand"/>
-      </w:pPr>
-    </w:p>
-    <w:p>
-      <w:pPr>
-        <w:pStyle w:val="Geenafstand"/>
-      </w:pPr>
-      <w:r>
-        <w:t>Apache Cassandra</w:t>
-      </w:r>
-      <w:r>
-        <w:t xml:space="preserve"> beschikt over een aangepaste SQL syntax en daarmee kan ik in de waar komen, omdat ik niet weet welke functies wel, niet of op een andere manier te gebruiken zijn. Verder beschikt het over goede prestaties</w:t>
-      </w:r>
-      <w:r>
-        <w:t>, het is open-source</w:t>
-      </w:r>
-      <w:r>
-        <w:t xml:space="preserve"> </w:t>
-      </w:r>
-      <w:r>
-        <w:t>en er is</w:t>
-      </w:r>
-      <w:r>
-        <w:t xml:space="preserve"> ook </w:t>
-      </w:r>
-      <w:r>
-        <w:t xml:space="preserve">genoeg </w:t>
-      </w:r>
-      <w:r>
-        <w:t>documentatie beschikbaar.</w:t>
-      </w:r>
-    </w:p>
-    <w:p>
-      <w:pPr>
-        <w:pStyle w:val="Geenafstand"/>
-      </w:pPr>
-    </w:p>
-    <w:p>
-      <w:pPr>
-        <w:pStyle w:val="Geenafstand"/>
-      </w:pPr>
-      <w:r>
-        <w:t xml:space="preserve">Ik kies voor </w:t>
-      </w:r>
-      <w:proofErr w:type="spellStart"/>
-      <w:r>
-        <w:t>MariaDB</w:t>
-      </w:r>
-      <w:proofErr w:type="spellEnd"/>
-      <w:r>
-        <w:t xml:space="preserve">, omdat de database </w:t>
-      </w:r>
-      <w:r>
-        <w:t>over een heleboel goede functies en goed presteert beschikt, waarmee ik mogelijk veel gebruik van zal gaan maken.</w:t>
+        <w:t>beschikt</w:t>
+      </w:r>
+      <w:r>
+        <w:t>,</w:t>
+      </w:r>
+      <w:r>
+        <w:t xml:space="preserve"> waarmee ik mogelijk veel gebruik van zal gaan maken</w:t>
+      </w:r>
+      <w:r>
+        <w:t xml:space="preserve"> en handig zijn</w:t>
+      </w:r>
+      <w:r>
+        <w:t>.</w:t>
       </w:r>
     </w:p>
     <w:p>
@@ -7859,19 +8199,7 @@
           <w:rPr>
             <w:rStyle w:val="Hyperlink"/>
           </w:rPr>
-          <w:t>https://mariadb.com/solutions/security-s</w:t>
-        </w:r>
-        <w:r>
-          <w:rPr>
-            <w:rStyle w:val="Hyperlink"/>
-          </w:rPr>
-          <w:t>o</w:t>
-        </w:r>
-        <w:r>
-          <w:rPr>
-            <w:rStyle w:val="Hyperlink"/>
-          </w:rPr>
-          <w:t>lution</w:t>
+          <w:t>https://mariadb.com/solutions/security-solution</w:t>
         </w:r>
       </w:hyperlink>
     </w:p>
@@ -7924,19 +8252,7 @@
           <w:rPr>
             <w:rStyle w:val="Hyperlink"/>
           </w:rPr>
-          <w:t>https://mariadb.com/solutions/ma</w:t>
-        </w:r>
-        <w:r>
-          <w:rPr>
-            <w:rStyle w:val="Hyperlink"/>
-          </w:rPr>
-          <w:t>r</w:t>
-        </w:r>
-        <w:r>
-          <w:rPr>
-            <w:rStyle w:val="Hyperlink"/>
-          </w:rPr>
-          <w:t>iadb-mysql-high-availability</w:t>
+          <w:t>https://mariadb.com/solutions/mariadb-mysql-high-availability</w:t>
         </w:r>
       </w:hyperlink>
     </w:p>
@@ -8067,87 +8383,63 @@
           <w:rPr>
             <w:rStyle w:val="Hyperlink"/>
           </w:rPr>
-          <w:t>https://mariadb.com/k</w:t>
+          <w:t>https://mariadb.com/kb/en/</w:t>
         </w:r>
+      </w:hyperlink>
+    </w:p>
+    <w:p>
+      <w:pPr>
+        <w:pStyle w:val="Geenafstand"/>
+      </w:pPr>
+    </w:p>
+    <w:p>
+      <w:pPr>
+        <w:pStyle w:val="Geenafstand"/>
+      </w:pPr>
+      <w:proofErr w:type="spellStart"/>
+      <w:r>
+        <w:t>MariaDB</w:t>
+      </w:r>
+      <w:proofErr w:type="spellEnd"/>
+      <w:r>
+        <w:t xml:space="preserve"> Corporation Ab. (z.j.). </w:t>
+      </w:r>
+      <w:proofErr w:type="spellStart"/>
+      <w:r>
+        <w:t>MariaDB</w:t>
+      </w:r>
+      <w:proofErr w:type="spellEnd"/>
+      <w:r>
+        <w:t xml:space="preserve"> - </w:t>
+      </w:r>
+      <w:r>
+        <w:t xml:space="preserve">Setting up </w:t>
+      </w:r>
+      <w:proofErr w:type="spellStart"/>
+      <w:r>
+        <w:t>MariaDB</w:t>
+      </w:r>
+      <w:proofErr w:type="spellEnd"/>
+      <w:r>
+        <w:t xml:space="preserve"> </w:t>
+      </w:r>
+      <w:proofErr w:type="spellStart"/>
+      <w:r>
+        <w:t>Repositories</w:t>
+      </w:r>
+      <w:proofErr w:type="spellEnd"/>
+      <w:r>
+        <w:t xml:space="preserve">. </w:t>
+      </w:r>
+      <w:r>
+        <w:t xml:space="preserve"> Geraadpleegd op 4 oktober, 2016, van </w:t>
+      </w:r>
+      <w:hyperlink r:id="rId13" w:anchor="mirror=i3dnet" w:history="1">
         <w:r>
           <w:rPr>
             <w:rStyle w:val="Hyperlink"/>
           </w:rPr>
-          <w:t>b</w:t>
-        </w:r>
-        <w:r>
-          <w:rPr>
-            <w:rStyle w:val="Hyperlink"/>
-          </w:rPr>
-          <w:t>/en/</w:t>
-        </w:r>
-      </w:hyperlink>
-    </w:p>
-    <w:p>
-      <w:pPr>
-        <w:pStyle w:val="Geenafstand"/>
-      </w:pPr>
-    </w:p>
-    <w:p>
-      <w:pPr>
-        <w:pStyle w:val="Geenafstand"/>
-      </w:pPr>
-      <w:proofErr w:type="spellStart"/>
-      <w:r>
-        <w:t>MariaDB</w:t>
-      </w:r>
-      <w:proofErr w:type="spellEnd"/>
-      <w:r>
-        <w:t xml:space="preserve"> Corporation Ab. (z.j.). </w:t>
-      </w:r>
-      <w:proofErr w:type="spellStart"/>
-      <w:r>
-        <w:t>MariaDB</w:t>
-      </w:r>
-      <w:proofErr w:type="spellEnd"/>
-      <w:r>
-        <w:t xml:space="preserve"> - </w:t>
-      </w:r>
-      <w:r>
-        <w:t xml:space="preserve">Setting up </w:t>
-      </w:r>
-      <w:proofErr w:type="spellStart"/>
-      <w:r>
-        <w:t>MariaDB</w:t>
-      </w:r>
-      <w:proofErr w:type="spellEnd"/>
-      <w:r>
-        <w:t xml:space="preserve"> </w:t>
-      </w:r>
-      <w:proofErr w:type="spellStart"/>
-      <w:r>
-        <w:t>Repositories</w:t>
-      </w:r>
-      <w:proofErr w:type="spellEnd"/>
-      <w:r>
-        <w:t xml:space="preserve">. </w:t>
-      </w:r>
-      <w:r>
-        <w:t xml:space="preserve"> Geraadpleegd op 4 oktober, 2016, van </w:t>
-      </w:r>
-      <w:hyperlink r:id="rId13" w:history="1">
-        <w:r>
-          <w:rPr>
-            <w:rStyle w:val="Hyperlink"/>
-          </w:rPr>
-          <w:t>https://downl</w:t>
-        </w:r>
-        <w:r>
-          <w:rPr>
-            <w:rStyle w:val="Hyperlink"/>
-          </w:rPr>
-          <w:t>o</w:t>
-        </w:r>
-        <w:r>
-          <w:rPr>
-            <w:rStyle w:val="Hyperlink"/>
-          </w:rPr>
-          <w:t>ads.mariadb.org/mariadb/repositories/#mirror=i3dnet</w:t>
+          <w:t>https://downloads.mariadb.org/mariadb/repositories/#mirror=i3dnet</w:t>
         </w:r>
       </w:hyperlink>
     </w:p>
@@ -8234,7 +8526,168 @@
       <w:pPr>
         <w:pStyle w:val="Kop2"/>
       </w:pPr>
-      <w:bookmarkStart w:id="24" w:name="_Toc463359429"/>
+      <w:bookmarkStart w:id="24" w:name="_Toc463359430"/>
+      <w:r>
+        <w:rPr>
+          <w:rStyle w:val="renderedqtext"/>
+        </w:rPr>
+        <w:t>Microsoft SQL server</w:t>
+      </w:r>
+      <w:bookmarkEnd w:id="24"/>
+    </w:p>
+    <w:p>
+      <w:pPr>
+        <w:pStyle w:val="Geenafstand"/>
+      </w:pPr>
+      <w:proofErr w:type="spellStart"/>
+      <w:r>
+        <w:t>Karwin</w:t>
+      </w:r>
+      <w:proofErr w:type="spellEnd"/>
+      <w:r>
+        <w:t xml:space="preserve">, B. (2014, 26 september). </w:t>
+      </w:r>
+      <w:proofErr w:type="spellStart"/>
+      <w:r>
+        <w:t>What</w:t>
+      </w:r>
+      <w:proofErr w:type="spellEnd"/>
+      <w:r>
+        <w:t xml:space="preserve"> are </w:t>
+      </w:r>
+      <w:proofErr w:type="spellStart"/>
+      <w:r>
+        <w:t>the</w:t>
+      </w:r>
+      <w:proofErr w:type="spellEnd"/>
+      <w:r>
+        <w:t xml:space="preserve"> </w:t>
+      </w:r>
+      <w:proofErr w:type="spellStart"/>
+      <w:r>
+        <w:t>advantages</w:t>
+      </w:r>
+      <w:proofErr w:type="spellEnd"/>
+      <w:r>
+        <w:t xml:space="preserve"> or drawbacks in </w:t>
+      </w:r>
+      <w:proofErr w:type="spellStart"/>
+      <w:r>
+        <w:t>choosing</w:t>
+      </w:r>
+      <w:proofErr w:type="spellEnd"/>
+      <w:r>
+        <w:t xml:space="preserve"> Microsoft SQL server over </w:t>
+      </w:r>
+      <w:proofErr w:type="spellStart"/>
+      <w:r>
+        <w:t>MySQL</w:t>
+      </w:r>
+      <w:proofErr w:type="spellEnd"/>
+      <w:r>
+        <w:t xml:space="preserve">? [Blogreactie]. Geraadpleegd op 4 oktober, 2016, van </w:t>
+      </w:r>
+      <w:hyperlink r:id="rId15" w:history="1">
+        <w:r>
+          <w:rPr>
+            <w:rStyle w:val="Hyperlink"/>
+          </w:rPr>
+          <w:t>https://www.quora.com/What-are-the-advantages-or-drawbacks-in-choosing-Microsoft-SQL-server-over-MySQL</w:t>
+        </w:r>
+      </w:hyperlink>
+    </w:p>
+    <w:p>
+      <w:pPr>
+        <w:pStyle w:val="Geenafstand"/>
+      </w:pPr>
+    </w:p>
+    <w:p>
+      <w:pPr>
+        <w:pStyle w:val="Geenafstand"/>
+      </w:pPr>
+      <w:r>
+        <w:t xml:space="preserve">Boone, K. (z.j.). Microsoft SQL Server </w:t>
+      </w:r>
+      <w:proofErr w:type="spellStart"/>
+      <w:r>
+        <w:t>Advantages</w:t>
+      </w:r>
+      <w:proofErr w:type="spellEnd"/>
+      <w:r>
+        <w:t xml:space="preserve"> [Blogreactie]. Geraadpleegd op 4 oktober, 2016, van </w:t>
+      </w:r>
+      <w:hyperlink r:id="rId16" w:history="1">
+        <w:r>
+          <w:rPr>
+            <w:rStyle w:val="Hyperlink"/>
+          </w:rPr>
+          <w:t>https://www.techwalla.com/articles/microsoft-sql-server-advantages</w:t>
+        </w:r>
+      </w:hyperlink>
+    </w:p>
+    <w:p>
+      <w:pPr>
+        <w:pStyle w:val="Geenafstand"/>
+      </w:pPr>
+    </w:p>
+    <w:p>
+      <w:pPr>
+        <w:pStyle w:val="Geenafstand"/>
+      </w:pPr>
+      <w:proofErr w:type="spellStart"/>
+      <w:r>
+        <w:t>Moufarrege</w:t>
+      </w:r>
+      <w:proofErr w:type="spellEnd"/>
+      <w:r>
+        <w:t xml:space="preserve">, S. (z.j.). </w:t>
+      </w:r>
+      <w:proofErr w:type="spellStart"/>
+      <w:r>
+        <w:t>Advantages</w:t>
+      </w:r>
+      <w:proofErr w:type="spellEnd"/>
+      <w:r>
+        <w:t xml:space="preserve"> &amp; </w:t>
+      </w:r>
+      <w:proofErr w:type="spellStart"/>
+      <w:r>
+        <w:t>Disadvantages</w:t>
+      </w:r>
+      <w:proofErr w:type="spellEnd"/>
+      <w:r>
+        <w:t xml:space="preserve"> of Microsoft SQL [</w:t>
+      </w:r>
+      <w:r>
+        <w:t>Blogpost</w:t>
+      </w:r>
+      <w:r>
+        <w:t xml:space="preserve">]. Geraadpleegd op 4 oktober, 2016, van </w:t>
+      </w:r>
+      <w:hyperlink r:id="rId17" w:history="1">
+        <w:r>
+          <w:rPr>
+            <w:rStyle w:val="Hyperlink"/>
+          </w:rPr>
+          <w:t>https://www.techwalla.com/articles/advantages-disadvantages-of-microsoft-sql</w:t>
+        </w:r>
+      </w:hyperlink>
+    </w:p>
+    <w:p>
+      <w:pPr>
+        <w:pStyle w:val="Geenafstand"/>
+      </w:pPr>
+    </w:p>
+    <w:p>
+      <w:pPr>
+        <w:pStyle w:val="Geenafstand"/>
+      </w:pPr>
+    </w:p>
+    <w:p>
+      <w:pPr>
+        <w:pStyle w:val="Kop2"/>
+      </w:pPr>
+      <w:bookmarkStart w:id="25" w:name="_Toc463359429"/>
       <w:proofErr w:type="spellStart"/>
       <w:r>
         <w:rPr>
@@ -8248,7 +8701,7 @@
         </w:rPr>
         <w:t>ySQL</w:t>
       </w:r>
-      <w:bookmarkEnd w:id="24"/>
+      <w:bookmarkEnd w:id="25"/>
       <w:proofErr w:type="spellEnd"/>
     </w:p>
     <w:p>
@@ -8283,7 +8736,7 @@
       <w:r>
         <w:t xml:space="preserve"> </w:t>
       </w:r>
-      <w:hyperlink r:id="rId15" w:history="1">
+      <w:hyperlink r:id="rId18" w:history="1">
         <w:r>
           <w:rPr>
             <w:rStyle w:val="Hyperlink"/>
@@ -8348,7 +8801,7 @@
       <w:r>
         <w:t xml:space="preserve"> </w:t>
       </w:r>
-      <w:hyperlink r:id="rId16" w:history="1">
+      <w:hyperlink r:id="rId19" w:history="1">
         <w:r>
           <w:rPr>
             <w:rStyle w:val="Hyperlink"/>
@@ -8364,162 +8817,6 @@
       <w:pPr>
         <w:pStyle w:val="Geenafstand"/>
       </w:pPr>
-    </w:p>
-    <w:p>
-      <w:pPr>
-        <w:pStyle w:val="Geenafstand"/>
-      </w:pPr>
-    </w:p>
-    <w:p>
-      <w:pPr>
-        <w:pStyle w:val="Kop2"/>
-      </w:pPr>
-      <w:bookmarkStart w:id="25" w:name="_Toc463359430"/>
-      <w:r>
-        <w:rPr>
-          <w:rStyle w:val="renderedqtext"/>
-        </w:rPr>
-        <w:t>Microsoft SQL server</w:t>
-      </w:r>
-      <w:bookmarkEnd w:id="25"/>
-    </w:p>
-    <w:p>
-      <w:pPr>
-        <w:pStyle w:val="Geenafstand"/>
-      </w:pPr>
-      <w:proofErr w:type="spellStart"/>
-      <w:r>
-        <w:t>Karwin</w:t>
-      </w:r>
-      <w:proofErr w:type="spellEnd"/>
-      <w:r>
-        <w:t xml:space="preserve">, B. (2014, 26 september). </w:t>
-      </w:r>
-      <w:proofErr w:type="spellStart"/>
-      <w:r>
-        <w:t>What</w:t>
-      </w:r>
-      <w:proofErr w:type="spellEnd"/>
-      <w:r>
-        <w:t xml:space="preserve"> are </w:t>
-      </w:r>
-      <w:proofErr w:type="spellStart"/>
-      <w:r>
-        <w:t>the</w:t>
-      </w:r>
-      <w:proofErr w:type="spellEnd"/>
-      <w:r>
-        <w:t xml:space="preserve"> </w:t>
-      </w:r>
-      <w:proofErr w:type="spellStart"/>
-      <w:r>
-        <w:t>advantages</w:t>
-      </w:r>
-      <w:proofErr w:type="spellEnd"/>
-      <w:r>
-        <w:t xml:space="preserve"> or drawbacks in </w:t>
-      </w:r>
-      <w:proofErr w:type="spellStart"/>
-      <w:r>
-        <w:t>choosing</w:t>
-      </w:r>
-      <w:proofErr w:type="spellEnd"/>
-      <w:r>
-        <w:t xml:space="preserve"> Microsoft SQL server over </w:t>
-      </w:r>
-      <w:proofErr w:type="spellStart"/>
-      <w:r>
-        <w:t>MySQL</w:t>
-      </w:r>
-      <w:proofErr w:type="spellEnd"/>
-      <w:r>
-        <w:t xml:space="preserve">? [Blogreactie]. Geraadpleegd op 4 oktober, 2016, van </w:t>
-      </w:r>
-      <w:hyperlink r:id="rId17" w:history="1">
-        <w:r>
-          <w:rPr>
-            <w:rStyle w:val="Hyperlink"/>
-          </w:rPr>
-          <w:t>https://www.quora.com/What-are-the-advantages-or-drawbacks-in-choosing-Microsoft-SQL-server-over-MySQL</w:t>
-        </w:r>
-      </w:hyperlink>
-    </w:p>
-    <w:p>
-      <w:pPr>
-        <w:pStyle w:val="Geenafstand"/>
-      </w:pPr>
-    </w:p>
-    <w:p>
-      <w:pPr>
-        <w:pStyle w:val="Geenafstand"/>
-      </w:pPr>
-      <w:r>
-        <w:t xml:space="preserve">Boone, K. (z.j.). Microsoft SQL Server </w:t>
-      </w:r>
-      <w:proofErr w:type="spellStart"/>
-      <w:r>
-        <w:t>Advantages</w:t>
-      </w:r>
-      <w:proofErr w:type="spellEnd"/>
-      <w:r>
-        <w:t xml:space="preserve"> [Blogreactie]. Geraadpleegd op 4 oktober, 2016, van </w:t>
-      </w:r>
-      <w:hyperlink r:id="rId18" w:history="1">
-        <w:r>
-          <w:rPr>
-            <w:rStyle w:val="Hyperlink"/>
-          </w:rPr>
-          <w:t>https://www.techwalla.com/articles/microsoft-sql-server-advantages</w:t>
-        </w:r>
-      </w:hyperlink>
-    </w:p>
-    <w:p>
-      <w:pPr>
-        <w:pStyle w:val="Geenafstand"/>
-      </w:pPr>
-    </w:p>
-    <w:p>
-      <w:pPr>
-        <w:pStyle w:val="Geenafstand"/>
-      </w:pPr>
-      <w:proofErr w:type="spellStart"/>
-      <w:r>
-        <w:t>Moufarrege</w:t>
-      </w:r>
-      <w:proofErr w:type="spellEnd"/>
-      <w:r>
-        <w:t xml:space="preserve">, S. (z.j.). </w:t>
-      </w:r>
-      <w:proofErr w:type="spellStart"/>
-      <w:r>
-        <w:t>Advantages</w:t>
-      </w:r>
-      <w:proofErr w:type="spellEnd"/>
-      <w:r>
-        <w:t xml:space="preserve"> &amp; </w:t>
-      </w:r>
-      <w:proofErr w:type="spellStart"/>
-      <w:r>
-        <w:t>Disadvantages</w:t>
-      </w:r>
-      <w:proofErr w:type="spellEnd"/>
-      <w:r>
-        <w:t xml:space="preserve"> of Microsoft SQL [</w:t>
-      </w:r>
-      <w:r>
-        <w:t>Blogpost</w:t>
-      </w:r>
-      <w:r>
-        <w:t xml:space="preserve">]. Geraadpleegd op 4 oktober, 2016, van </w:t>
-      </w:r>
-      <w:hyperlink r:id="rId19" w:history="1">
-        <w:r>
-          <w:rPr>
-            <w:rStyle w:val="Hyperlink"/>
-          </w:rPr>
-          <w:t>https://www.techwalla.com/articles/advantages-disadvantages-of-microsoft-sql</w:t>
-        </w:r>
-      </w:hyperlink>
     </w:p>
     <w:p>
       <w:pPr>
@@ -8656,7 +8953,7 @@
       <w:r>
         <w:t xml:space="preserve">. Geraadpleegd op 4 oktober, 2016, van </w:t>
       </w:r>
-      <w:hyperlink r:id="rId22" w:history="1">
+      <w:hyperlink r:id="rId22" w:anchor="community" w:history="1">
         <w:r>
           <w:rPr>
             <w:rStyle w:val="Hyperlink"/>
@@ -8717,19 +9014,7 @@
           <w:rPr>
             <w:rStyle w:val="Hyperlink"/>
           </w:rPr>
-          <w:t>http://stackoverflow.com/questions/</w:t>
-        </w:r>
-        <w:r>
-          <w:rPr>
-            <w:rStyle w:val="Hyperlink"/>
-          </w:rPr>
-          <w:t>5</w:t>
-        </w:r>
-        <w:r>
-          <w:rPr>
-            <w:rStyle w:val="Hyperlink"/>
-          </w:rPr>
-          <w:t>244437/pros-and-cons-of-mongodb</w:t>
+          <w:t>http://stackoverflow.com/questions/5244437/pros-and-cons-of-mongodb</w:t>
         </w:r>
       </w:hyperlink>
     </w:p>
@@ -8912,19 +9197,7 @@
           <w:rPr>
             <w:rStyle w:val="Hyperlink"/>
           </w:rPr>
-          <w:t>https://www.quora.com</w:t>
-        </w:r>
-        <w:r>
-          <w:rPr>
-            <w:rStyle w:val="Hyperlink"/>
-          </w:rPr>
-          <w:t>/</w:t>
-        </w:r>
-        <w:r>
-          <w:rPr>
-            <w:rStyle w:val="Hyperlink"/>
-          </w:rPr>
-          <w:t>What-are-the-pros-and-cons-of-using-the-Cassandra-database</w:t>
+          <w:t>https://www.quora.com/What-are-the-pros-and-cons-of-using-the-Cassandra-database</w:t>
         </w:r>
       </w:hyperlink>
       <w:r>
@@ -8969,11 +9242,238 @@
     </w:p>
     <w:p>
       <w:pPr>
+        <w:pStyle w:val="Kop2"/>
+      </w:pPr>
+      <w:proofErr w:type="spellStart"/>
+      <w:r>
+        <w:t>PostgreSQL</w:t>
+      </w:r>
+      <w:proofErr w:type="spellEnd"/>
+    </w:p>
+    <w:p>
+      <w:pPr>
+        <w:pStyle w:val="Geenafstand"/>
+      </w:pPr>
+      <w:r>
+        <w:t xml:space="preserve">The </w:t>
+      </w:r>
+      <w:proofErr w:type="spellStart"/>
+      <w:r>
+        <w:t>PostgreSQL</w:t>
+      </w:r>
+      <w:proofErr w:type="spellEnd"/>
+      <w:r>
+        <w:t xml:space="preserve"> Global Development Group</w:t>
+      </w:r>
+      <w:r>
+        <w:t xml:space="preserve">. </w:t>
+      </w:r>
+      <w:r>
+        <w:t xml:space="preserve">(z.j.). </w:t>
+      </w:r>
+      <w:proofErr w:type="spellStart"/>
+      <w:r>
+        <w:t>PostgreSQL</w:t>
+      </w:r>
+      <w:proofErr w:type="spellEnd"/>
+      <w:r>
+        <w:t xml:space="preserve">. </w:t>
+      </w:r>
+      <w:r>
+        <w:t xml:space="preserve">Geraadpleegd op 4 oktober, 2016, van </w:t>
+      </w:r>
+      <w:hyperlink r:id="rId29" w:history="1">
+        <w:r>
+          <w:rPr>
+            <w:rStyle w:val="Hyperlink"/>
+          </w:rPr>
+          <w:t>https://www.postgresql.org/</w:t>
+        </w:r>
+      </w:hyperlink>
+    </w:p>
+    <w:p>
+      <w:pPr>
+        <w:pStyle w:val="Geenafstand"/>
+      </w:pPr>
+    </w:p>
+    <w:p>
+      <w:pPr>
+        <w:pStyle w:val="Geenafstand"/>
+      </w:pPr>
+      <w:r>
+        <w:t xml:space="preserve">The </w:t>
+      </w:r>
+      <w:proofErr w:type="spellStart"/>
+      <w:r>
+        <w:t>PostgreSQL</w:t>
+      </w:r>
+      <w:proofErr w:type="spellEnd"/>
+      <w:r>
+        <w:t xml:space="preserve"> Global Development Group</w:t>
+      </w:r>
+      <w:r>
+        <w:t xml:space="preserve">. </w:t>
+      </w:r>
+      <w:r>
+        <w:t xml:space="preserve">(z.j.). </w:t>
+      </w:r>
+      <w:proofErr w:type="spellStart"/>
+      <w:r>
+        <w:t>PostgreSQL</w:t>
+      </w:r>
+      <w:proofErr w:type="spellEnd"/>
+      <w:r>
+        <w:t xml:space="preserve">. </w:t>
+      </w:r>
+      <w:r>
+        <w:t>Geraadpleegd op 4 oktober, 2016, van</w:t>
+      </w:r>
+      <w:r>
+        <w:t xml:space="preserve"> </w:t>
+      </w:r>
+      <w:hyperlink r:id="rId30" w:history="1">
+        <w:r>
+          <w:rPr>
+            <w:rStyle w:val="Hyperlink"/>
+          </w:rPr>
+          <w:t>https://www.postgresql.org/about/</w:t>
+        </w:r>
+      </w:hyperlink>
+    </w:p>
+    <w:p>
+      <w:pPr>
+        <w:pStyle w:val="Geenafstand"/>
+      </w:pPr>
+    </w:p>
+    <w:p>
+      <w:pPr>
+        <w:pStyle w:val="Geenafstand"/>
+      </w:pPr>
+      <w:proofErr w:type="spellStart"/>
+      <w:r>
+        <w:t>Eder</w:t>
+      </w:r>
+      <w:proofErr w:type="spellEnd"/>
+      <w:r>
+        <w:t>, L</w:t>
+      </w:r>
+      <w:r>
+        <w:t>.</w:t>
+      </w:r>
+      <w:r>
+        <w:t xml:space="preserve">., &amp; </w:t>
+      </w:r>
+      <w:r>
+        <w:t xml:space="preserve">Data </w:t>
+      </w:r>
+      <w:proofErr w:type="spellStart"/>
+      <w:r>
+        <w:t>Geekery</w:t>
+      </w:r>
+      <w:proofErr w:type="spellEnd"/>
+      <w:r>
+        <w:t>.</w:t>
+      </w:r>
+      <w:r>
+        <w:t xml:space="preserve"> </w:t>
+      </w:r>
+      <w:r>
+        <w:t>(</w:t>
+      </w:r>
+      <w:r>
+        <w:t>2014, 10 december</w:t>
+      </w:r>
+      <w:r>
+        <w:t>).</w:t>
+      </w:r>
+      <w:r>
+        <w:t xml:space="preserve"> </w:t>
+      </w:r>
+      <w:proofErr w:type="spellStart"/>
+      <w:r>
+        <w:t>What</w:t>
+      </w:r>
+      <w:proofErr w:type="spellEnd"/>
+      <w:r>
+        <w:t xml:space="preserve"> are pros </w:t>
+      </w:r>
+      <w:proofErr w:type="spellStart"/>
+      <w:r>
+        <w:t>and</w:t>
+      </w:r>
+      <w:proofErr w:type="spellEnd"/>
+      <w:r>
+        <w:t xml:space="preserve"> </w:t>
+      </w:r>
+      <w:proofErr w:type="spellStart"/>
+      <w:r>
+        <w:t>cons</w:t>
+      </w:r>
+      <w:proofErr w:type="spellEnd"/>
+      <w:r>
+        <w:t xml:space="preserve"> of </w:t>
+      </w:r>
+      <w:proofErr w:type="spellStart"/>
+      <w:r>
+        <w:t>PostgreSQL</w:t>
+      </w:r>
+      <w:proofErr w:type="spellEnd"/>
+      <w:r>
+        <w:t xml:space="preserve"> </w:t>
+      </w:r>
+      <w:proofErr w:type="spellStart"/>
+      <w:r>
+        <w:t>and</w:t>
+      </w:r>
+      <w:proofErr w:type="spellEnd"/>
+      <w:r>
+        <w:t xml:space="preserve"> </w:t>
+      </w:r>
+      <w:proofErr w:type="spellStart"/>
+      <w:r>
+        <w:t>MySQL</w:t>
+      </w:r>
+      <w:proofErr w:type="spellEnd"/>
+      <w:r>
+        <w:t>?</w:t>
+      </w:r>
+      <w:r>
+        <w:t xml:space="preserve"> </w:t>
+      </w:r>
+      <w:r>
+        <w:t>[Blogreactie]</w:t>
+      </w:r>
+      <w:r>
+        <w:t>.</w:t>
+      </w:r>
+      <w:r>
+        <w:t xml:space="preserve"> </w:t>
+      </w:r>
+      <w:r>
+        <w:t>Geraadpleegd op 4 oktober, 2016, van</w:t>
+      </w:r>
+      <w:r>
+        <w:t xml:space="preserve"> </w:t>
+      </w:r>
+      <w:hyperlink r:id="rId31" w:history="1">
+        <w:r>
+          <w:rPr>
+            <w:rStyle w:val="Hyperlink"/>
+          </w:rPr>
+          <w:t>https://www.quora.com/What-are-pros-and-cons-of-PostgreSQL-and-MySQL</w:t>
+        </w:r>
+      </w:hyperlink>
+      <w:r>
+        <w:t xml:space="preserve"> </w:t>
+      </w:r>
+    </w:p>
+    <w:p>
+      <w:pPr>
         <w:pStyle w:val="Geenafstand"/>
       </w:pPr>
     </w:p>
     <w:sectPr>
-      <w:footerReference w:type="default" r:id="rId29"/>
+      <w:footerReference w:type="default" r:id="rId32"/>
       <w:pgSz w:w="11906" w:h="16838"/>
       <w:pgMar w:top="1417" w:right="1417" w:bottom="1417" w:left="1417" w:header="708" w:footer="708" w:gutter="0"/>
       <w:pgNumType w:start="0"/>
@@ -9020,6 +9520,7 @@
         <w:docPartUnique/>
       </w:docPartObj>
     </w:sdtPr>
+    <w:sdtEndPr/>
     <w:sdtContent>
       <w:p>
         <w:pPr>
@@ -9039,7 +9540,7 @@
           <w:rPr>
             <w:noProof/>
           </w:rPr>
-          <w:t>2</w:t>
+          <w:t>8</w:t>
         </w:r>
         <w:r>
           <w:fldChar w:fldCharType="end"/>
@@ -9196,9 +9697,9 @@
     </w:lvl>
   </w:abstractNum>
   <w:abstractNum w:abstractNumId="1" w15:restartNumberingAfterBreak="0">
-    <w:nsid w:val="32AE0AD2"/>
+    <w:nsid w:val="2DD2106F"/>
     <w:multiLevelType w:val="hybridMultilevel"/>
-    <w:tmpl w:val="961C4C30"/>
+    <w:tmpl w:val="6E40F630"/>
     <w:lvl w:ilvl="0" w:tplc="04130001">
       <w:start w:val="1"/>
       <w:numFmt w:val="bullet"/>
@@ -9309,9 +9810,9 @@
     </w:lvl>
   </w:abstractNum>
   <w:abstractNum w:abstractNumId="2" w15:restartNumberingAfterBreak="0">
-    <w:nsid w:val="40BB0EFB"/>
+    <w:nsid w:val="32AE0AD2"/>
     <w:multiLevelType w:val="hybridMultilevel"/>
-    <w:tmpl w:val="0CCAE1AA"/>
+    <w:tmpl w:val="961C4C30"/>
     <w:lvl w:ilvl="0" w:tplc="04130001">
       <w:start w:val="1"/>
       <w:numFmt w:val="bullet"/>
@@ -9422,9 +9923,9 @@
     </w:lvl>
   </w:abstractNum>
   <w:abstractNum w:abstractNumId="3" w15:restartNumberingAfterBreak="0">
-    <w:nsid w:val="439E3F8C"/>
+    <w:nsid w:val="40BB0EFB"/>
     <w:multiLevelType w:val="hybridMultilevel"/>
-    <w:tmpl w:val="3FEE21B4"/>
+    <w:tmpl w:val="0CCAE1AA"/>
     <w:lvl w:ilvl="0" w:tplc="04130001">
       <w:start w:val="1"/>
       <w:numFmt w:val="bullet"/>
@@ -9535,9 +10036,9 @@
     </w:lvl>
   </w:abstractNum>
   <w:abstractNum w:abstractNumId="4" w15:restartNumberingAfterBreak="0">
-    <w:nsid w:val="733E5DB1"/>
+    <w:nsid w:val="439E3F8C"/>
     <w:multiLevelType w:val="hybridMultilevel"/>
-    <w:tmpl w:val="0DA6EF64"/>
+    <w:tmpl w:val="3FEE21B4"/>
     <w:lvl w:ilvl="0" w:tplc="04130001">
       <w:start w:val="1"/>
       <w:numFmt w:val="bullet"/>
@@ -9647,20 +10148,252 @@
       </w:rPr>
     </w:lvl>
   </w:abstractNum>
+  <w:abstractNum w:abstractNumId="5" w15:restartNumberingAfterBreak="0">
+    <w:nsid w:val="529E316A"/>
+    <w:multiLevelType w:val="hybridMultilevel"/>
+    <w:tmpl w:val="F12CD412"/>
+    <w:lvl w:ilvl="0" w:tplc="04130001">
+      <w:start w:val="1"/>
+      <w:numFmt w:val="bullet"/>
+      <w:lvlText w:val=""/>
+      <w:lvlJc w:val="left"/>
+      <w:pPr>
+        <w:ind w:left="720" w:hanging="360"/>
+      </w:pPr>
+      <w:rPr>
+        <w:rFonts w:ascii="Symbol" w:hAnsi="Symbol" w:hint="default"/>
+      </w:rPr>
+    </w:lvl>
+    <w:lvl w:ilvl="1" w:tplc="04130003" w:tentative="1">
+      <w:start w:val="1"/>
+      <w:numFmt w:val="bullet"/>
+      <w:lvlText w:val="o"/>
+      <w:lvlJc w:val="left"/>
+      <w:pPr>
+        <w:ind w:left="1440" w:hanging="360"/>
+      </w:pPr>
+      <w:rPr>
+        <w:rFonts w:ascii="Courier New" w:hAnsi="Courier New" w:cs="Courier New" w:hint="default"/>
+      </w:rPr>
+    </w:lvl>
+    <w:lvl w:ilvl="2" w:tplc="04130005" w:tentative="1">
+      <w:start w:val="1"/>
+      <w:numFmt w:val="bullet"/>
+      <w:lvlText w:val=""/>
+      <w:lvlJc w:val="left"/>
+      <w:pPr>
+        <w:ind w:left="2160" w:hanging="360"/>
+      </w:pPr>
+      <w:rPr>
+        <w:rFonts w:ascii="Wingdings" w:hAnsi="Wingdings" w:hint="default"/>
+      </w:rPr>
+    </w:lvl>
+    <w:lvl w:ilvl="3" w:tplc="04130001" w:tentative="1">
+      <w:start w:val="1"/>
+      <w:numFmt w:val="bullet"/>
+      <w:lvlText w:val=""/>
+      <w:lvlJc w:val="left"/>
+      <w:pPr>
+        <w:ind w:left="2880" w:hanging="360"/>
+      </w:pPr>
+      <w:rPr>
+        <w:rFonts w:ascii="Symbol" w:hAnsi="Symbol" w:hint="default"/>
+      </w:rPr>
+    </w:lvl>
+    <w:lvl w:ilvl="4" w:tplc="04130003" w:tentative="1">
+      <w:start w:val="1"/>
+      <w:numFmt w:val="bullet"/>
+      <w:lvlText w:val="o"/>
+      <w:lvlJc w:val="left"/>
+      <w:pPr>
+        <w:ind w:left="3600" w:hanging="360"/>
+      </w:pPr>
+      <w:rPr>
+        <w:rFonts w:ascii="Courier New" w:hAnsi="Courier New" w:cs="Courier New" w:hint="default"/>
+      </w:rPr>
+    </w:lvl>
+    <w:lvl w:ilvl="5" w:tplc="04130005" w:tentative="1">
+      <w:start w:val="1"/>
+      <w:numFmt w:val="bullet"/>
+      <w:lvlText w:val=""/>
+      <w:lvlJc w:val="left"/>
+      <w:pPr>
+        <w:ind w:left="4320" w:hanging="360"/>
+      </w:pPr>
+      <w:rPr>
+        <w:rFonts w:ascii="Wingdings" w:hAnsi="Wingdings" w:hint="default"/>
+      </w:rPr>
+    </w:lvl>
+    <w:lvl w:ilvl="6" w:tplc="04130001" w:tentative="1">
+      <w:start w:val="1"/>
+      <w:numFmt w:val="bullet"/>
+      <w:lvlText w:val=""/>
+      <w:lvlJc w:val="left"/>
+      <w:pPr>
+        <w:ind w:left="5040" w:hanging="360"/>
+      </w:pPr>
+      <w:rPr>
+        <w:rFonts w:ascii="Symbol" w:hAnsi="Symbol" w:hint="default"/>
+      </w:rPr>
+    </w:lvl>
+    <w:lvl w:ilvl="7" w:tplc="04130003" w:tentative="1">
+      <w:start w:val="1"/>
+      <w:numFmt w:val="bullet"/>
+      <w:lvlText w:val="o"/>
+      <w:lvlJc w:val="left"/>
+      <w:pPr>
+        <w:ind w:left="5760" w:hanging="360"/>
+      </w:pPr>
+      <w:rPr>
+        <w:rFonts w:ascii="Courier New" w:hAnsi="Courier New" w:cs="Courier New" w:hint="default"/>
+      </w:rPr>
+    </w:lvl>
+    <w:lvl w:ilvl="8" w:tplc="04130005" w:tentative="1">
+      <w:start w:val="1"/>
+      <w:numFmt w:val="bullet"/>
+      <w:lvlText w:val=""/>
+      <w:lvlJc w:val="left"/>
+      <w:pPr>
+        <w:ind w:left="6480" w:hanging="360"/>
+      </w:pPr>
+      <w:rPr>
+        <w:rFonts w:ascii="Wingdings" w:hAnsi="Wingdings" w:hint="default"/>
+      </w:rPr>
+    </w:lvl>
+  </w:abstractNum>
+  <w:abstractNum w:abstractNumId="6" w15:restartNumberingAfterBreak="0">
+    <w:nsid w:val="733E5DB1"/>
+    <w:multiLevelType w:val="hybridMultilevel"/>
+    <w:tmpl w:val="0DA6EF64"/>
+    <w:lvl w:ilvl="0" w:tplc="04130001">
+      <w:start w:val="1"/>
+      <w:numFmt w:val="bullet"/>
+      <w:lvlText w:val=""/>
+      <w:lvlJc w:val="left"/>
+      <w:pPr>
+        <w:ind w:left="720" w:hanging="360"/>
+      </w:pPr>
+      <w:rPr>
+        <w:rFonts w:ascii="Symbol" w:hAnsi="Symbol" w:hint="default"/>
+      </w:rPr>
+    </w:lvl>
+    <w:lvl w:ilvl="1" w:tplc="04130003" w:tentative="1">
+      <w:start w:val="1"/>
+      <w:numFmt w:val="bullet"/>
+      <w:lvlText w:val="o"/>
+      <w:lvlJc w:val="left"/>
+      <w:pPr>
+        <w:ind w:left="1440" w:hanging="360"/>
+      </w:pPr>
+      <w:rPr>
+        <w:rFonts w:ascii="Courier New" w:hAnsi="Courier New" w:cs="Courier New" w:hint="default"/>
+      </w:rPr>
+    </w:lvl>
+    <w:lvl w:ilvl="2" w:tplc="04130005" w:tentative="1">
+      <w:start w:val="1"/>
+      <w:numFmt w:val="bullet"/>
+      <w:lvlText w:val=""/>
+      <w:lvlJc w:val="left"/>
+      <w:pPr>
+        <w:ind w:left="2160" w:hanging="360"/>
+      </w:pPr>
+      <w:rPr>
+        <w:rFonts w:ascii="Wingdings" w:hAnsi="Wingdings" w:hint="default"/>
+      </w:rPr>
+    </w:lvl>
+    <w:lvl w:ilvl="3" w:tplc="04130001" w:tentative="1">
+      <w:start w:val="1"/>
+      <w:numFmt w:val="bullet"/>
+      <w:lvlText w:val=""/>
+      <w:lvlJc w:val="left"/>
+      <w:pPr>
+        <w:ind w:left="2880" w:hanging="360"/>
+      </w:pPr>
+      <w:rPr>
+        <w:rFonts w:ascii="Symbol" w:hAnsi="Symbol" w:hint="default"/>
+      </w:rPr>
+    </w:lvl>
+    <w:lvl w:ilvl="4" w:tplc="04130003" w:tentative="1">
+      <w:start w:val="1"/>
+      <w:numFmt w:val="bullet"/>
+      <w:lvlText w:val="o"/>
+      <w:lvlJc w:val="left"/>
+      <w:pPr>
+        <w:ind w:left="3600" w:hanging="360"/>
+      </w:pPr>
+      <w:rPr>
+        <w:rFonts w:ascii="Courier New" w:hAnsi="Courier New" w:cs="Courier New" w:hint="default"/>
+      </w:rPr>
+    </w:lvl>
+    <w:lvl w:ilvl="5" w:tplc="04130005" w:tentative="1">
+      <w:start w:val="1"/>
+      <w:numFmt w:val="bullet"/>
+      <w:lvlText w:val=""/>
+      <w:lvlJc w:val="left"/>
+      <w:pPr>
+        <w:ind w:left="4320" w:hanging="360"/>
+      </w:pPr>
+      <w:rPr>
+        <w:rFonts w:ascii="Wingdings" w:hAnsi="Wingdings" w:hint="default"/>
+      </w:rPr>
+    </w:lvl>
+    <w:lvl w:ilvl="6" w:tplc="04130001" w:tentative="1">
+      <w:start w:val="1"/>
+      <w:numFmt w:val="bullet"/>
+      <w:lvlText w:val=""/>
+      <w:lvlJc w:val="left"/>
+      <w:pPr>
+        <w:ind w:left="5040" w:hanging="360"/>
+      </w:pPr>
+      <w:rPr>
+        <w:rFonts w:ascii="Symbol" w:hAnsi="Symbol" w:hint="default"/>
+      </w:rPr>
+    </w:lvl>
+    <w:lvl w:ilvl="7" w:tplc="04130003" w:tentative="1">
+      <w:start w:val="1"/>
+      <w:numFmt w:val="bullet"/>
+      <w:lvlText w:val="o"/>
+      <w:lvlJc w:val="left"/>
+      <w:pPr>
+        <w:ind w:left="5760" w:hanging="360"/>
+      </w:pPr>
+      <w:rPr>
+        <w:rFonts w:ascii="Courier New" w:hAnsi="Courier New" w:cs="Courier New" w:hint="default"/>
+      </w:rPr>
+    </w:lvl>
+    <w:lvl w:ilvl="8" w:tplc="04130005" w:tentative="1">
+      <w:start w:val="1"/>
+      <w:numFmt w:val="bullet"/>
+      <w:lvlText w:val=""/>
+      <w:lvlJc w:val="left"/>
+      <w:pPr>
+        <w:ind w:left="6480" w:hanging="360"/>
+      </w:pPr>
+      <w:rPr>
+        <w:rFonts w:ascii="Wingdings" w:hAnsi="Wingdings" w:hint="default"/>
+      </w:rPr>
+    </w:lvl>
+  </w:abstractNum>
   <w:num w:numId="1">
-    <w:abstractNumId w:val="1"/>
+    <w:abstractNumId w:val="2"/>
   </w:num>
   <w:num w:numId="2">
     <w:abstractNumId w:val="0"/>
   </w:num>
   <w:num w:numId="3">
-    <w:abstractNumId w:val="2"/>
+    <w:abstractNumId w:val="3"/>
   </w:num>
   <w:num w:numId="4">
+    <w:abstractNumId w:val="6"/>
+  </w:num>
+  <w:num w:numId="5">
     <w:abstractNumId w:val="4"/>
   </w:num>
-  <w:num w:numId="5">
-    <w:abstractNumId w:val="3"/>
+  <w:num w:numId="6">
+    <w:abstractNumId w:val="1"/>
+  </w:num>
+  <w:num w:numId="7">
+    <w:abstractNumId w:val="5"/>
   </w:num>
 </w:numbering>
 </file>
@@ -10614,7 +11347,7 @@
 </file>
 
 <file path=customXml/itemProps1.xml><?xml version="1.0" encoding="utf-8"?>
-<ds:datastoreItem xmlns:ds="http://schemas.openxmlformats.org/officeDocument/2006/customXml" ds:itemID="{3304970D-8CCE-4FF8-B881-BE432982952F}">
+<ds:datastoreItem xmlns:ds="http://schemas.openxmlformats.org/officeDocument/2006/customXml" ds:itemID="{F27044B9-0C5E-4A69-B10D-58D5AF3DCBA5}">
   <ds:schemaRefs>
     <ds:schemaRef ds:uri="http://schemas.openxmlformats.org/officeDocument/2006/bibliography"/>
   </ds:schemaRefs>
